--- a/Living Research Document.docx
+++ b/Living Research Document.docx
@@ -4,6 +4,15 @@
   <w:body>
     <w:sdt>
       <w:sdtPr>
+        <w:rPr>
+          <w:rFonts w:asciiTheme="minorHAnsi" w:eastAsiaTheme="minorHAnsi" w:hAnsiTheme="minorHAnsi" w:cstheme="minorBidi"/>
+          <w:color w:val="auto"/>
+          <w:kern w:val="2"/>
+          <w:sz w:val="22"/>
+          <w:szCs w:val="22"/>
+          <w:lang w:val="en-CA"/>
+          <w14:ligatures w14:val="standardContextual"/>
+        </w:rPr>
         <w:id w:val="-1549138427"/>
         <w:docPartObj>
           <w:docPartGallery w:val="Table of Contents"/>
@@ -12,16 +21,9 @@
       </w:sdtPr>
       <w:sdtEndPr>
         <w:rPr>
-          <w:rFonts w:asciiTheme="minorHAnsi" w:eastAsiaTheme="minorHAnsi" w:hAnsiTheme="minorHAnsi" w:cstheme="minorBidi"/>
           <w:b/>
           <w:bCs/>
           <w:noProof/>
-          <w:color w:val="auto"/>
-          <w:kern w:val="2"/>
-          <w:sz w:val="22"/>
-          <w:szCs w:val="22"/>
-          <w:lang w:val="en-CA"/>
-          <w14:ligatures w14:val="standardContextual"/>
         </w:rPr>
       </w:sdtEndPr>
       <w:sdtContent>
@@ -34,6 +36,15 @@
           </w:r>
         </w:p>
         <w:p>
+          <w:pPr>
+            <w:pStyle w:val="TOC1"/>
+            <w:tabs>
+              <w:tab w:val="right" w:leader="dot" w:pos="9350"/>
+            </w:tabs>
+            <w:rPr>
+              <w:noProof/>
+            </w:rPr>
+          </w:pPr>
           <w:r>
             <w:fldChar w:fldCharType="begin"/>
           </w:r>
@@ -43,15 +54,133 @@
           <w:r>
             <w:fldChar w:fldCharType="separate"/>
           </w:r>
-          <w:r>
+          <w:hyperlink w:anchor="_Toc220664005" w:history="1">
+            <w:r>
+              <w:rPr>
+                <w:rStyle w:val="Hyperlink"/>
+                <w:noProof/>
+              </w:rPr>
+              <w:t>Maximum iBCI Power Characteristics</w:t>
+            </w:r>
+            <w:r>
+              <w:rPr>
+                <w:noProof/>
+                <w:webHidden/>
+              </w:rPr>
+              <w:tab/>
+            </w:r>
+            <w:r>
+              <w:rPr>
+                <w:noProof/>
+                <w:webHidden/>
+              </w:rPr>
+              <w:fldChar w:fldCharType="begin"/>
+            </w:r>
+            <w:r>
+              <w:rPr>
+                <w:noProof/>
+                <w:webHidden/>
+              </w:rPr>
+              <w:instrText xml:space="preserve"> PAGEREF _Toc220664005 \h </w:instrText>
+            </w:r>
+            <w:r>
+              <w:rPr>
+                <w:noProof/>
+                <w:webHidden/>
+              </w:rPr>
+            </w:r>
+            <w:r>
+              <w:rPr>
+                <w:noProof/>
+                <w:webHidden/>
+              </w:rPr>
+              <w:fldChar w:fldCharType="separate"/>
+            </w:r>
+            <w:r>
+              <w:rPr>
+                <w:noProof/>
+                <w:webHidden/>
+              </w:rPr>
+              <w:t>2</w:t>
+            </w:r>
+            <w:r>
+              <w:rPr>
+                <w:noProof/>
+                <w:webHidden/>
+              </w:rPr>
+              <w:fldChar w:fldCharType="end"/>
+            </w:r>
+          </w:hyperlink>
+        </w:p>
+        <w:p>
+          <w:pPr>
+            <w:pStyle w:val="TOC1"/>
+            <w:tabs>
+              <w:tab w:val="right" w:leader="dot" w:pos="9350"/>
+            </w:tabs>
             <w:rPr>
-              <w:b/>
-              <w:bCs/>
               <w:noProof/>
-              <w:lang w:val="en-US"/>
             </w:rPr>
-            <w:t>No table of contents entries found.</w:t>
-          </w:r>
+          </w:pPr>
+          <w:hyperlink w:anchor="_Toc220664006" w:history="1">
+            <w:r>
+              <w:rPr>
+                <w:rStyle w:val="Hyperlink"/>
+                <w:noProof/>
+              </w:rPr>
+              <w:t>Power Analysis</w:t>
+            </w:r>
+            <w:r>
+              <w:rPr>
+                <w:noProof/>
+                <w:webHidden/>
+              </w:rPr>
+              <w:tab/>
+            </w:r>
+            <w:r>
+              <w:rPr>
+                <w:noProof/>
+                <w:webHidden/>
+              </w:rPr>
+              <w:fldChar w:fldCharType="begin"/>
+            </w:r>
+            <w:r>
+              <w:rPr>
+                <w:noProof/>
+                <w:webHidden/>
+              </w:rPr>
+              <w:instrText xml:space="preserve"> PAGEREF _Toc220664006 \h </w:instrText>
+            </w:r>
+            <w:r>
+              <w:rPr>
+                <w:noProof/>
+                <w:webHidden/>
+              </w:rPr>
+            </w:r>
+            <w:r>
+              <w:rPr>
+                <w:noProof/>
+                <w:webHidden/>
+              </w:rPr>
+              <w:fldChar w:fldCharType="separate"/>
+            </w:r>
+            <w:r>
+              <w:rPr>
+                <w:noProof/>
+                <w:webHidden/>
+              </w:rPr>
+              <w:t>2</w:t>
+            </w:r>
+            <w:r>
+              <w:rPr>
+                <w:noProof/>
+                <w:webHidden/>
+              </w:rPr>
+              <w:fldChar w:fldCharType="end"/>
+            </w:r>
+          </w:hyperlink>
+        </w:p>
+        <w:p>
           <w:r>
             <w:rPr>
               <w:b/>
@@ -72,21 +201,15 @@
       <w:pPr>
         <w:pStyle w:val="Heading1"/>
       </w:pPr>
+      <w:bookmarkStart w:id="0" w:name="_Toc220664005"/>
       <w:r>
         <w:lastRenderedPageBreak/>
-        <w:t xml:space="preserve">Maximum </w:t>
-      </w:r>
-      <w:proofErr w:type="spellStart"/>
-      <w:r>
-        <w:t>iBCI</w:t>
-      </w:r>
-      <w:proofErr w:type="spellEnd"/>
-      <w:r>
-        <w:t xml:space="preserve"> Power Characteristics</w:t>
-      </w:r>
-    </w:p>
-    <w:p>
-      <w:hyperlink r:id="rId6" w:history="1">
+        <w:t>Maximum iBCI Power Characteristics</w:t>
+      </w:r>
+      <w:bookmarkEnd w:id="0"/>
+    </w:p>
+    <w:p>
+      <w:hyperlink r:id="rId8" w:history="1">
         <w:r>
           <w:rPr>
             <w:rStyle w:val="Hyperlink"/>
@@ -100,15 +223,7 @@
     </w:p>
     <w:p>
       <w:r>
-        <w:t xml:space="preserve">limits of a 2°C temperature increase, of 40 </w:t>
-      </w:r>
-      <w:proofErr w:type="spellStart"/>
-      <w:r>
-        <w:t>mW</w:t>
-      </w:r>
-      <w:proofErr w:type="spellEnd"/>
-      <w:r>
-        <w:t>/cm</w:t>
+        <w:t>limits of a 2°C temperature increase, of 40 mW/cm</w:t>
       </w:r>
       <w:r>
         <w:rPr>
@@ -117,15 +232,7 @@
         <w:t>2</w:t>
       </w:r>
       <w:r>
-        <w:t xml:space="preserve"> heat flux, and of 1.6 </w:t>
-      </w:r>
-      <w:proofErr w:type="spellStart"/>
-      <w:r>
-        <w:t>mW</w:t>
-      </w:r>
-      <w:proofErr w:type="spellEnd"/>
-      <w:r>
-        <w:t>/g of SAR</w:t>
+        <w:t> heat flux, and of 1.6 mW/g of SAR</w:t>
       </w:r>
     </w:p>
     <w:p>
@@ -138,7 +245,7 @@
       <w:r>
         <w:t xml:space="preserve"> -&gt; </w:t>
       </w:r>
-      <w:hyperlink r:id="rId7" w:history="1">
+      <w:hyperlink r:id="rId9" w:history="1">
         <w:r>
           <w:rPr>
             <w:rStyle w:val="Hyperlink"/>
@@ -160,12 +267,14 @@
       <w:pPr>
         <w:pStyle w:val="Heading1"/>
       </w:pPr>
+      <w:bookmarkStart w:id="1" w:name="_Toc220664006"/>
       <w:r>
         <w:t>Power Analysis</w:t>
       </w:r>
-    </w:p>
-    <w:p>
-      <w:hyperlink r:id="rId8" w:history="1">
+      <w:bookmarkEnd w:id="1"/>
+    </w:p>
+    <w:p>
+      <w:hyperlink r:id="rId10" w:history="1">
         <w:r>
           <w:rPr>
             <w:rStyle w:val="Hyperlink"/>
@@ -197,46 +306,20 @@
           <w:numId w:val="2"/>
         </w:numPr>
       </w:pPr>
-      <w:proofErr w:type="spellStart"/>
-      <w:r>
-        <w:t>set_operating_conditions</w:t>
-      </w:r>
-      <w:proofErr w:type="spellEnd"/>
-      <w:r>
-        <w:t xml:space="preserve"> -</w:t>
-      </w:r>
-      <w:proofErr w:type="spellStart"/>
-      <w:r>
-        <w:t>ambient_temp</w:t>
-      </w:r>
-      <w:proofErr w:type="spellEnd"/>
-      <w:r>
-        <w:t xml:space="preserve"> &lt;max Ambient requested for application is Celsius&gt;</w:t>
-      </w:r>
-    </w:p>
-    <w:p>
-      <w:pPr>
-        <w:pStyle w:val="ListParagraph"/>
-        <w:numPr>
-          <w:ilvl w:val="1"/>
-          <w:numId w:val="2"/>
-        </w:numPr>
-      </w:pPr>
-      <w:proofErr w:type="spellStart"/>
-      <w:r>
-        <w:t>set_operating_conditions</w:t>
-      </w:r>
-      <w:proofErr w:type="spellEnd"/>
-      <w:r>
-        <w:t xml:space="preserve"> -</w:t>
-      </w:r>
-      <w:proofErr w:type="spellStart"/>
-      <w:r>
-        <w:t>thetaja</w:t>
-      </w:r>
-      <w:proofErr w:type="spellEnd"/>
-      <w:r>
-        <w:t xml:space="preserve"> &lt;the rise in junction temperature for every watt dissipated, obtained from thermal simulation, C/W&gt;</w:t>
+      <w:r>
+        <w:t>set_operating_conditions -ambient_temp &lt;max Ambient requested for application is Celsius&gt;</w:t>
+      </w:r>
+    </w:p>
+    <w:p>
+      <w:pPr>
+        <w:pStyle w:val="ListParagraph"/>
+        <w:numPr>
+          <w:ilvl w:val="1"/>
+          <w:numId w:val="2"/>
+        </w:numPr>
+      </w:pPr>
+      <w:r>
+        <w:t>set_operating_conditions -thetaja &lt;the rise in junction temperature for every watt dissipated, obtained from thermal simulation, C/W&gt;</w:t>
       </w:r>
     </w:p>
     <w:p>
@@ -248,155 +331,55 @@
         </w:numPr>
       </w:pPr>
       <w:r>
-        <w:t xml:space="preserve">In the example above the Toggle Rate has been set to 1.5% and Static Probability is set to 0.8. On the </w:t>
-      </w:r>
-      <w:proofErr w:type="spellStart"/>
-      <w:r>
-        <w:t>Tcl</w:t>
-      </w:r>
-      <w:proofErr w:type="spellEnd"/>
-      <w:r>
-        <w:t xml:space="preserve"> Console the following XDC constraint will be displayed when the Vivado Integrated Design Environment commits the change on OK.</w:t>
-      </w:r>
-    </w:p>
-    <w:p>
-      <w:pPr>
-        <w:pStyle w:val="ListParagraph"/>
-        <w:numPr>
-          <w:ilvl w:val="1"/>
-          <w:numId w:val="2"/>
-        </w:numPr>
-      </w:pPr>
-      <w:proofErr w:type="spellStart"/>
-      <w:r>
-        <w:t>set_switching_activity</w:t>
-      </w:r>
-      <w:proofErr w:type="spellEnd"/>
-      <w:r>
-        <w:t xml:space="preserve"> -</w:t>
-      </w:r>
-      <w:proofErr w:type="spellStart"/>
-      <w:r>
-        <w:t>toggle_rate</w:t>
-      </w:r>
-      <w:proofErr w:type="spellEnd"/>
-      <w:r>
-        <w:t xml:space="preserve"> 1.500000 -</w:t>
-      </w:r>
-      <w:proofErr w:type="spellStart"/>
-      <w:r>
-        <w:t>static_probability</w:t>
-      </w:r>
-      <w:proofErr w:type="spellEnd"/>
-      <w:r>
-        <w:t xml:space="preserve"> 0.800000 [</w:t>
-      </w:r>
-      <w:proofErr w:type="spellStart"/>
-      <w:r>
-        <w:t>get_nets</w:t>
-      </w:r>
-      <w:proofErr w:type="spellEnd"/>
-      <w:r>
-        <w:t xml:space="preserve"> led]</w:t>
-      </w:r>
-    </w:p>
-    <w:p>
-      <w:pPr>
-        <w:pStyle w:val="ListParagraph"/>
-        <w:numPr>
-          <w:ilvl w:val="1"/>
-          <w:numId w:val="2"/>
-        </w:numPr>
-      </w:pPr>
-      <w:proofErr w:type="spellStart"/>
-      <w:r>
-        <w:t>set_switching_activity</w:t>
-      </w:r>
-      <w:proofErr w:type="spellEnd"/>
-      <w:r>
-        <w:t xml:space="preserve"> -</w:t>
-      </w:r>
-      <w:proofErr w:type="spellStart"/>
-      <w:r>
-        <w:t>default_static_probability</w:t>
-      </w:r>
-      <w:proofErr w:type="spellEnd"/>
-      <w:r>
-        <w:t xml:space="preserve"> 0.5 -</w:t>
-      </w:r>
-      <w:proofErr w:type="spellStart"/>
-      <w:r>
-        <w:t>default_toggle_rate</w:t>
-      </w:r>
-      <w:proofErr w:type="spellEnd"/>
-      <w:r>
-        <w:t xml:space="preserve"> 12.5</w:t>
-      </w:r>
-    </w:p>
-    <w:p>
-      <w:pPr>
-        <w:pStyle w:val="ListParagraph"/>
-        <w:numPr>
-          <w:ilvl w:val="1"/>
-          <w:numId w:val="2"/>
-        </w:numPr>
-      </w:pPr>
-      <w:r>
-        <w:t xml:space="preserve">Toggle rate (%) is the rate at which the output of a synchronous logic element switches with respect to a given clock input. It is modeled as a percentage between 0 - 100%. A toggle rate of 100% means that on average the output toggles once during every clock cycle. As an example, </w:t>
-      </w:r>
-      <w:proofErr w:type="gramStart"/>
-      <w:r>
-        <w:t>If</w:t>
-      </w:r>
-      <w:proofErr w:type="gramEnd"/>
-      <w:r>
-        <w:t xml:space="preserve"> a signal changes at every four clock cycles with respect to a clock of any frequency, then the Toggle Rate is: (1/</w:t>
-      </w:r>
-      <w:proofErr w:type="gramStart"/>
-      <w:r>
-        <w:t>4)*</w:t>
-      </w:r>
-      <w:proofErr w:type="gramEnd"/>
-      <w:r>
-        <w:t>100 = 25%.</w:t>
-      </w:r>
-      <w:r>
-        <w:t xml:space="preserve"> </w:t>
-      </w:r>
-      <w:r>
-        <w:t>Important: The toggle rate for clock nets is always 200%, which means that the net toggles twice in a cycle.</w:t>
-      </w:r>
-      <w:r>
-        <w:t xml:space="preserve"> </w:t>
-      </w:r>
-      <w:r>
-        <w:t xml:space="preserve">Tip: Ideally a synchronous net changes at the most once per clock (except DDR nets); </w:t>
-      </w:r>
-      <w:proofErr w:type="gramStart"/>
-      <w:r>
-        <w:t>thus</w:t>
-      </w:r>
-      <w:proofErr w:type="gramEnd"/>
-      <w:r>
-        <w:t xml:space="preserve"> the maximum toggle rate is 100%. If a synchronous net is prone to glitches, use Signal Rate to specify the switching activity</w:t>
-      </w:r>
-    </w:p>
-    <w:p>
-      <w:pPr>
-        <w:pStyle w:val="ListParagraph"/>
-        <w:numPr>
-          <w:ilvl w:val="1"/>
-          <w:numId w:val="2"/>
-        </w:numPr>
-      </w:pPr>
-      <w:r>
-        <w:t>Static probability defines the fraction of time during which the considered element is driven at a high (1’b1) logic level and the valid range is 0 to 1. As an example, if a signal is at Logic 1 for 40 ns in a duration of 100 ns, the static probability = 40/100 = 0.4.</w:t>
-      </w:r>
-      <w:r>
-        <w:t xml:space="preserve"> </w:t>
-      </w:r>
-      <w:r>
-        <w:t xml:space="preserve">Tip: Static Probability = 1 represents that the considered element is held at Logic 1 throughout the analysis duration and never toggles. Similarly, Static </w:t>
+        <w:t>In the example above the Toggle Rate has been set to 1.5% and Static Probability is set to 0.8. On the Tcl Console the following XDC constraint will be displayed when the Vivado Integrated Design Environment commits the change on OK.</w:t>
+      </w:r>
+    </w:p>
+    <w:p>
+      <w:pPr>
+        <w:pStyle w:val="ListParagraph"/>
+        <w:numPr>
+          <w:ilvl w:val="1"/>
+          <w:numId w:val="2"/>
+        </w:numPr>
+      </w:pPr>
+      <w:r>
+        <w:t>set_switching_activity -toggle_rate 1.500000 -static_probability 0.800000 [get_nets led]</w:t>
+      </w:r>
+    </w:p>
+    <w:p>
+      <w:pPr>
+        <w:pStyle w:val="ListParagraph"/>
+        <w:numPr>
+          <w:ilvl w:val="1"/>
+          <w:numId w:val="2"/>
+        </w:numPr>
+      </w:pPr>
+      <w:r>
+        <w:t>set_switching_activity -default_static_probability 0.5 -default_toggle_rate 12.5</w:t>
+      </w:r>
+    </w:p>
+    <w:p>
+      <w:pPr>
+        <w:pStyle w:val="ListParagraph"/>
+        <w:numPr>
+          <w:ilvl w:val="1"/>
+          <w:numId w:val="2"/>
+        </w:numPr>
+      </w:pPr>
+      <w:r>
+        <w:t>Toggle rate (%) is the rate at which the output of a synchronous logic element switches with respect to a given clock input. It is modeled as a percentage between 0 - 100%. A toggle rate of 100% means that on average the output toggles once during every clock cycle. As an example, If a signal changes at every four clock cycles with respect to a clock of any frequency, then the Toggle Rate is: (1/4)*100 = 25%. Important: The toggle rate for clock nets is always 200%, which means that the net toggles twice in a cycle. Tip: Ideally a synchronous net changes at the most once per clock (except DDR nets); thus the maximum toggle rate is 100%. If a synchronous net is prone to glitches, use Signal Rate to specify the switching activity</w:t>
+      </w:r>
+    </w:p>
+    <w:p>
+      <w:pPr>
+        <w:pStyle w:val="ListParagraph"/>
+        <w:numPr>
+          <w:ilvl w:val="1"/>
+          <w:numId w:val="2"/>
+        </w:numPr>
+      </w:pPr>
+      <w:r>
+        <w:t xml:space="preserve">Static probability defines the fraction of time during which the considered element is driven at a high (1’b1) logic level and the valid range is 0 to 1. As an example, if a signal is at Logic 1 for 40 ns in a duration of 100 ns, the static probability = 40/100 = 0.4. Tip: Static Probability = 1 represents that the considered element is held at Logic 1 throughout the analysis duration and never toggles. Similarly, Static </w:t>
       </w:r>
       <w:r>
         <w:lastRenderedPageBreak/>
@@ -459,11 +442,9 @@
           <w:numId w:val="2"/>
         </w:numPr>
       </w:pPr>
-      <w:proofErr w:type="spellStart"/>
       <w:r>
         <w:t>set_operating_conditions</w:t>
       </w:r>
-      <w:proofErr w:type="spellEnd"/>
     </w:p>
     <w:p>
       <w:pPr>
@@ -473,13 +454,8 @@
           <w:numId w:val="2"/>
         </w:numPr>
       </w:pPr>
-      <w:proofErr w:type="spellStart"/>
-      <w:r>
-        <w:t>set_operating_conditions</w:t>
-      </w:r>
-      <w:proofErr w:type="spellEnd"/>
-      <w:r>
-        <w:t xml:space="preserve"> -ambient 25 </w:t>
+      <w:r>
+        <w:t xml:space="preserve">set_operating_conditions -ambient 25 </w:t>
       </w:r>
     </w:p>
     <w:p>
@@ -490,44 +466,21 @@
           <w:numId w:val="2"/>
         </w:numPr>
       </w:pPr>
-      <w:proofErr w:type="spellStart"/>
-      <w:r>
-        <w:t>set_operating_conditions</w:t>
-      </w:r>
-      <w:proofErr w:type="spellEnd"/>
-      <w:r>
-        <w:t xml:space="preserve"> -voltage {</w:t>
-      </w:r>
-      <w:proofErr w:type="spellStart"/>
-      <w:r>
-        <w:t>vccint</w:t>
-      </w:r>
-      <w:proofErr w:type="spellEnd"/>
-      <w:r>
-        <w:t xml:space="preserve"> 1.0 </w:t>
-      </w:r>
-      <w:proofErr w:type="spellStart"/>
-      <w:r>
-        <w:t>vccaux</w:t>
-      </w:r>
-      <w:proofErr w:type="spellEnd"/>
-      <w:r>
-        <w:t xml:space="preserve"> 1.71}</w:t>
-      </w:r>
-    </w:p>
-    <w:p>
-      <w:pPr>
-        <w:pStyle w:val="ListParagraph"/>
-        <w:numPr>
-          <w:ilvl w:val="1"/>
-          <w:numId w:val="2"/>
-        </w:numPr>
-      </w:pPr>
-      <w:proofErr w:type="spellStart"/>
+      <w:r>
+        <w:t>set_operating_conditions -voltage {vccint 1.0 vccaux 1.71}</w:t>
+      </w:r>
+    </w:p>
+    <w:p>
+      <w:pPr>
+        <w:pStyle w:val="ListParagraph"/>
+        <w:numPr>
+          <w:ilvl w:val="1"/>
+          <w:numId w:val="2"/>
+        </w:numPr>
+      </w:pPr>
       <w:r>
         <w:t>report_operating_conditions</w:t>
       </w:r>
-      <w:proofErr w:type="spellEnd"/>
     </w:p>
     <w:p>
       <w:pPr>
@@ -585,47 +538,32 @@
           <w:numId w:val="2"/>
         </w:numPr>
       </w:pPr>
-      <w:proofErr w:type="spellStart"/>
-      <w:r>
-        <w:t>ThetaJa</w:t>
-      </w:r>
-      <w:proofErr w:type="spellEnd"/>
-      <w:r>
-        <w:t xml:space="preserve"> = 5.00</w:t>
-      </w:r>
-    </w:p>
-    <w:p>
-      <w:pPr>
-        <w:pStyle w:val="ListParagraph"/>
-        <w:numPr>
-          <w:ilvl w:val="1"/>
-          <w:numId w:val="2"/>
-        </w:numPr>
-      </w:pPr>
-      <w:proofErr w:type="spellStart"/>
-      <w:r>
-        <w:t>ThetaSa</w:t>
-      </w:r>
-      <w:proofErr w:type="spellEnd"/>
-      <w:r>
-        <w:t xml:space="preserve"> = 4.6 (C/W)</w:t>
-      </w:r>
-    </w:p>
-    <w:p>
-      <w:pPr>
-        <w:pStyle w:val="ListParagraph"/>
-        <w:numPr>
-          <w:ilvl w:val="1"/>
-          <w:numId w:val="2"/>
-        </w:numPr>
-      </w:pPr>
-      <w:proofErr w:type="spellStart"/>
-      <w:r>
-        <w:t>ThetaJb</w:t>
-      </w:r>
-      <w:proofErr w:type="spellEnd"/>
-      <w:r>
-        <w:t xml:space="preserve"> = 7.5 (C/W)</w:t>
+      <w:r>
+        <w:t>ThetaJa = 5.00</w:t>
+      </w:r>
+    </w:p>
+    <w:p>
+      <w:pPr>
+        <w:pStyle w:val="ListParagraph"/>
+        <w:numPr>
+          <w:ilvl w:val="1"/>
+          <w:numId w:val="2"/>
+        </w:numPr>
+      </w:pPr>
+      <w:r>
+        <w:t>ThetaSa = 4.6 (C/W)</w:t>
+      </w:r>
+    </w:p>
+    <w:p>
+      <w:pPr>
+        <w:pStyle w:val="ListParagraph"/>
+        <w:numPr>
+          <w:ilvl w:val="1"/>
+          <w:numId w:val="2"/>
+        </w:numPr>
+      </w:pPr>
+      <w:r>
+        <w:t>ThetaJb = 7.5 (C/W)</w:t>
       </w:r>
     </w:p>
     <w:p>
@@ -696,30 +634,20 @@
           <w:numId w:val="2"/>
         </w:numPr>
       </w:pPr>
-      <w:proofErr w:type="spellStart"/>
-      <w:r>
-        <w:t>Vccint</w:t>
-      </w:r>
-      <w:proofErr w:type="spellEnd"/>
-      <w:r>
-        <w:t xml:space="preserve"> = 1.000 V</w:t>
-      </w:r>
-    </w:p>
-    <w:p>
-      <w:pPr>
-        <w:pStyle w:val="ListParagraph"/>
-        <w:numPr>
-          <w:ilvl w:val="1"/>
-          <w:numId w:val="2"/>
-        </w:numPr>
-      </w:pPr>
-      <w:proofErr w:type="spellStart"/>
-      <w:r>
-        <w:t>Vccaux</w:t>
-      </w:r>
-      <w:proofErr w:type="spellEnd"/>
-      <w:r>
-        <w:t xml:space="preserve"> = 1.800 V</w:t>
+      <w:r>
+        <w:t>Vccint = 1.000 V</w:t>
+      </w:r>
+    </w:p>
+    <w:p>
+      <w:pPr>
+        <w:pStyle w:val="ListParagraph"/>
+        <w:numPr>
+          <w:ilvl w:val="1"/>
+          <w:numId w:val="2"/>
+        </w:numPr>
+      </w:pPr>
+      <w:r>
+        <w:t>Vccaux = 1.800 V</w:t>
       </w:r>
     </w:p>
     <w:p>
@@ -802,121 +730,80 @@
           <w:numId w:val="2"/>
         </w:numPr>
       </w:pPr>
-      <w:proofErr w:type="spellStart"/>
-      <w:r>
-        <w:t>Vccaux_io</w:t>
-      </w:r>
-      <w:proofErr w:type="spellEnd"/>
-      <w:r>
-        <w:t xml:space="preserve"> = 1.800 V</w:t>
-      </w:r>
-    </w:p>
-    <w:p>
-      <w:pPr>
-        <w:pStyle w:val="ListParagraph"/>
-        <w:numPr>
-          <w:ilvl w:val="1"/>
-          <w:numId w:val="2"/>
-        </w:numPr>
-      </w:pPr>
-      <w:proofErr w:type="spellStart"/>
-      <w:r>
-        <w:t>Vccbram</w:t>
-      </w:r>
-      <w:proofErr w:type="spellEnd"/>
-      <w:r>
-        <w:t xml:space="preserve"> = 1.000 V</w:t>
-      </w:r>
-    </w:p>
-    <w:p>
-      <w:pPr>
-        <w:pStyle w:val="ListParagraph"/>
-        <w:numPr>
-          <w:ilvl w:val="1"/>
-          <w:numId w:val="2"/>
-        </w:numPr>
-      </w:pPr>
-      <w:proofErr w:type="spellStart"/>
-      <w:r>
-        <w:t>MGTAVcc</w:t>
-      </w:r>
-      <w:proofErr w:type="spellEnd"/>
-      <w:r>
-        <w:t xml:space="preserve"> = 1.000 V</w:t>
-      </w:r>
-    </w:p>
-    <w:p>
-      <w:pPr>
-        <w:pStyle w:val="ListParagraph"/>
-        <w:numPr>
-          <w:ilvl w:val="1"/>
-          <w:numId w:val="2"/>
-        </w:numPr>
-      </w:pPr>
-      <w:proofErr w:type="spellStart"/>
-      <w:r>
-        <w:t>MGTAVtt</w:t>
-      </w:r>
-      <w:proofErr w:type="spellEnd"/>
-      <w:r>
-        <w:t xml:space="preserve"> = 1.200 V</w:t>
-      </w:r>
-    </w:p>
-    <w:p>
-      <w:pPr>
-        <w:pStyle w:val="ListParagraph"/>
-        <w:numPr>
-          <w:ilvl w:val="1"/>
-          <w:numId w:val="2"/>
-        </w:numPr>
-      </w:pPr>
-      <w:proofErr w:type="spellStart"/>
-      <w:r>
-        <w:t>Vccadc</w:t>
-      </w:r>
-      <w:proofErr w:type="spellEnd"/>
-      <w:r>
-        <w:t xml:space="preserve"> = 1.800 V</w:t>
-      </w:r>
-    </w:p>
-    <w:p>
-      <w:pPr>
-        <w:pStyle w:val="ListParagraph"/>
-        <w:numPr>
-          <w:ilvl w:val="1"/>
-          <w:numId w:val="2"/>
-        </w:numPr>
-      </w:pPr>
-      <w:r>
-        <w:t>{{</w:t>
-      </w:r>
-      <w:proofErr w:type="spellStart"/>
-      <w:r>
-        <w:t>Vccint</w:t>
-      </w:r>
-      <w:proofErr w:type="spellEnd"/>
-      <w:r>
-        <w:t xml:space="preserve"> 0.950V 1.000V 1.050V}</w:t>
-      </w:r>
-    </w:p>
-    <w:p>
-      <w:pPr>
-        <w:pStyle w:val="ListParagraph"/>
-        <w:numPr>
-          <w:ilvl w:val="1"/>
-          <w:numId w:val="2"/>
-        </w:numPr>
-      </w:pPr>
-      <w:r>
-        <w:t xml:space="preserve"> {</w:t>
-      </w:r>
-      <w:proofErr w:type="spellStart"/>
-      <w:r>
-        <w:t>Vccaux</w:t>
-      </w:r>
-      <w:proofErr w:type="spellEnd"/>
-      <w:r>
-        <w:t xml:space="preserve"> 1.710V 1.800V 1.890V}</w:t>
+      <w:r>
+        <w:t>Vccaux_io = 1.800 V</w:t>
+      </w:r>
+    </w:p>
+    <w:p>
+      <w:pPr>
+        <w:pStyle w:val="ListParagraph"/>
+        <w:numPr>
+          <w:ilvl w:val="1"/>
+          <w:numId w:val="2"/>
+        </w:numPr>
+      </w:pPr>
+      <w:r>
+        <w:t>Vccbram = 1.000 V</w:t>
+      </w:r>
+    </w:p>
+    <w:p>
+      <w:pPr>
+        <w:pStyle w:val="ListParagraph"/>
+        <w:numPr>
+          <w:ilvl w:val="1"/>
+          <w:numId w:val="2"/>
+        </w:numPr>
+      </w:pPr>
+      <w:r>
+        <w:t>MGTAVcc = 1.000 V</w:t>
+      </w:r>
+    </w:p>
+    <w:p>
+      <w:pPr>
+        <w:pStyle w:val="ListParagraph"/>
+        <w:numPr>
+          <w:ilvl w:val="1"/>
+          <w:numId w:val="2"/>
+        </w:numPr>
+      </w:pPr>
+      <w:r>
+        <w:t>MGTAVtt = 1.200 V</w:t>
+      </w:r>
+    </w:p>
+    <w:p>
+      <w:pPr>
+        <w:pStyle w:val="ListParagraph"/>
+        <w:numPr>
+          <w:ilvl w:val="1"/>
+          <w:numId w:val="2"/>
+        </w:numPr>
+      </w:pPr>
+      <w:r>
+        <w:t>Vccadc = 1.800 V</w:t>
+      </w:r>
+    </w:p>
+    <w:p>
+      <w:pPr>
+        <w:pStyle w:val="ListParagraph"/>
+        <w:numPr>
+          <w:ilvl w:val="1"/>
+          <w:numId w:val="2"/>
+        </w:numPr>
+      </w:pPr>
+      <w:r>
+        <w:t>{{Vccint 0.950V 1.000V 1.050V}</w:t>
+      </w:r>
+    </w:p>
+    <w:p>
+      <w:pPr>
+        <w:pStyle w:val="ListParagraph"/>
+        <w:numPr>
+          <w:ilvl w:val="1"/>
+          <w:numId w:val="2"/>
+        </w:numPr>
+      </w:pPr>
+      <w:r>
+        <w:t xml:space="preserve"> {Vccaux 1.710V 1.800V 1.890V}</w:t>
       </w:r>
     </w:p>
     <w:p>
@@ -1000,15 +887,7 @@
         </w:numPr>
       </w:pPr>
       <w:r>
-        <w:t xml:space="preserve"> {</w:t>
-      </w:r>
-      <w:proofErr w:type="spellStart"/>
-      <w:r>
-        <w:t>Vccaux_io</w:t>
-      </w:r>
-      <w:proofErr w:type="spellEnd"/>
-      <w:r>
-        <w:t xml:space="preserve"> 1.710V 1.800V 1.890V}</w:t>
+        <w:t xml:space="preserve"> {Vccaux_io 1.710V 1.800V 1.890V}</w:t>
       </w:r>
     </w:p>
     <w:p>
@@ -1021,75 +900,43 @@
       </w:pPr>
       <w:r>
         <w:lastRenderedPageBreak/>
-        <w:t xml:space="preserve"> {</w:t>
-      </w:r>
-      <w:proofErr w:type="spellStart"/>
-      <w:r>
-        <w:t>Vccbram</w:t>
-      </w:r>
-      <w:proofErr w:type="spellEnd"/>
-      <w:r>
-        <w:t xml:space="preserve"> 0.950V 1.000V 1.050V}</w:t>
-      </w:r>
-    </w:p>
-    <w:p>
-      <w:pPr>
-        <w:pStyle w:val="ListParagraph"/>
-        <w:numPr>
-          <w:ilvl w:val="1"/>
-          <w:numId w:val="2"/>
-        </w:numPr>
-      </w:pPr>
-      <w:r>
-        <w:t xml:space="preserve"> {</w:t>
-      </w:r>
-      <w:proofErr w:type="spellStart"/>
-      <w:r>
-        <w:t>MGTAVcc</w:t>
-      </w:r>
-      <w:proofErr w:type="spellEnd"/>
-      <w:r>
-        <w:t xml:space="preserve"> 0.950V 1.000V 1.050V}</w:t>
-      </w:r>
-    </w:p>
-    <w:p>
-      <w:pPr>
-        <w:pStyle w:val="ListParagraph"/>
-        <w:numPr>
-          <w:ilvl w:val="1"/>
-          <w:numId w:val="2"/>
-        </w:numPr>
-      </w:pPr>
-      <w:r>
-        <w:t xml:space="preserve"> {</w:t>
-      </w:r>
-      <w:proofErr w:type="spellStart"/>
-      <w:r>
-        <w:t>MGTAVtt</w:t>
-      </w:r>
-      <w:proofErr w:type="spellEnd"/>
-      <w:r>
-        <w:t xml:space="preserve"> 1.140V 1.200V 1.260V}</w:t>
-      </w:r>
-    </w:p>
-    <w:p>
-      <w:pPr>
-        <w:pStyle w:val="ListParagraph"/>
-        <w:numPr>
-          <w:ilvl w:val="1"/>
-          <w:numId w:val="2"/>
-        </w:numPr>
-      </w:pPr>
-      <w:r>
-        <w:t xml:space="preserve"> {</w:t>
-      </w:r>
-      <w:proofErr w:type="spellStart"/>
-      <w:r>
-        <w:t>Vccadc</w:t>
-      </w:r>
-      <w:proofErr w:type="spellEnd"/>
-      <w:r>
-        <w:t xml:space="preserve"> 1.710V 1.800V 1.890V}}</w:t>
+        <w:t xml:space="preserve"> {Vccbram 0.950V 1.000V 1.050V}</w:t>
+      </w:r>
+    </w:p>
+    <w:p>
+      <w:pPr>
+        <w:pStyle w:val="ListParagraph"/>
+        <w:numPr>
+          <w:ilvl w:val="1"/>
+          <w:numId w:val="2"/>
+        </w:numPr>
+      </w:pPr>
+      <w:r>
+        <w:t xml:space="preserve"> {MGTAVcc 0.950V 1.000V 1.050V}</w:t>
+      </w:r>
+    </w:p>
+    <w:p>
+      <w:pPr>
+        <w:pStyle w:val="ListParagraph"/>
+        <w:numPr>
+          <w:ilvl w:val="1"/>
+          <w:numId w:val="2"/>
+        </w:numPr>
+      </w:pPr>
+      <w:r>
+        <w:t xml:space="preserve"> {MGTAVtt 1.140V 1.200V 1.260V}</w:t>
+      </w:r>
+    </w:p>
+    <w:p>
+      <w:pPr>
+        <w:pStyle w:val="ListParagraph"/>
+        <w:numPr>
+          <w:ilvl w:val="1"/>
+          <w:numId w:val="2"/>
+        </w:numPr>
+      </w:pPr>
+      <w:r>
+        <w:t xml:space="preserve"> {Vccadc 1.710V 1.800V 1.890V}}</w:t>
       </w:r>
     </w:p>
     <w:p>
@@ -1113,35 +960,19 @@
         </w:numPr>
       </w:pPr>
       <w:r>
-        <w:t xml:space="preserve">Supply Current Budget: </w:t>
-      </w:r>
-      <w:proofErr w:type="spellStart"/>
-      <w:r>
-        <w:t>Vccint</w:t>
-      </w:r>
-      <w:proofErr w:type="spellEnd"/>
-      <w:r>
-        <w:t xml:space="preserve"> = Unspecified</w:t>
-      </w:r>
-    </w:p>
-    <w:p>
-      <w:pPr>
-        <w:pStyle w:val="ListParagraph"/>
-        <w:numPr>
-          <w:ilvl w:val="1"/>
-          <w:numId w:val="2"/>
-        </w:numPr>
-      </w:pPr>
-      <w:r>
-        <w:t xml:space="preserve">Supply Current Budget: </w:t>
-      </w:r>
-      <w:proofErr w:type="spellStart"/>
-      <w:r>
-        <w:t>Vccaux</w:t>
-      </w:r>
-      <w:proofErr w:type="spellEnd"/>
-      <w:r>
-        <w:t xml:space="preserve"> = Unspecified</w:t>
+        <w:t>Supply Current Budget: Vccint = Unspecified</w:t>
+      </w:r>
+    </w:p>
+    <w:p>
+      <w:pPr>
+        <w:pStyle w:val="ListParagraph"/>
+        <w:numPr>
+          <w:ilvl w:val="1"/>
+          <w:numId w:val="2"/>
+        </w:numPr>
+      </w:pPr>
+      <w:r>
+        <w:t>Supply Current Budget: Vccaux = Unspecified</w:t>
       </w:r>
     </w:p>
     <w:p>
@@ -1225,95 +1056,55 @@
         </w:numPr>
       </w:pPr>
       <w:r>
-        <w:t xml:space="preserve">Supply Current Budget: </w:t>
-      </w:r>
-      <w:proofErr w:type="spellStart"/>
-      <w:r>
-        <w:t>Vccaux_io</w:t>
-      </w:r>
-      <w:proofErr w:type="spellEnd"/>
-      <w:r>
-        <w:t xml:space="preserve"> = Unspecified</w:t>
-      </w:r>
-    </w:p>
-    <w:p>
-      <w:pPr>
-        <w:pStyle w:val="ListParagraph"/>
-        <w:numPr>
-          <w:ilvl w:val="1"/>
-          <w:numId w:val="2"/>
-        </w:numPr>
-      </w:pPr>
-      <w:r>
-        <w:t xml:space="preserve">Supply Current Budget: </w:t>
-      </w:r>
-      <w:proofErr w:type="spellStart"/>
-      <w:r>
-        <w:t>Vccbram</w:t>
-      </w:r>
-      <w:proofErr w:type="spellEnd"/>
-      <w:r>
-        <w:t xml:space="preserve"> = Unspecified</w:t>
-      </w:r>
-    </w:p>
-    <w:p>
-      <w:pPr>
-        <w:pStyle w:val="ListParagraph"/>
-        <w:numPr>
-          <w:ilvl w:val="1"/>
-          <w:numId w:val="2"/>
-        </w:numPr>
-      </w:pPr>
-      <w:r>
-        <w:t xml:space="preserve">Supply Current Budget: </w:t>
-      </w:r>
-      <w:proofErr w:type="spellStart"/>
-      <w:r>
-        <w:t>MGTAVcc</w:t>
-      </w:r>
-      <w:proofErr w:type="spellEnd"/>
-      <w:r>
-        <w:t xml:space="preserve"> = Unspecified</w:t>
-      </w:r>
-    </w:p>
-    <w:p>
-      <w:pPr>
-        <w:pStyle w:val="ListParagraph"/>
-        <w:numPr>
-          <w:ilvl w:val="1"/>
-          <w:numId w:val="2"/>
-        </w:numPr>
-      </w:pPr>
-      <w:r>
-        <w:t xml:space="preserve">Supply Current Budget: </w:t>
-      </w:r>
-      <w:proofErr w:type="spellStart"/>
-      <w:r>
-        <w:t>MGTAVtt</w:t>
-      </w:r>
-      <w:proofErr w:type="spellEnd"/>
-      <w:r>
-        <w:t xml:space="preserve"> = Unspecified</w:t>
-      </w:r>
-    </w:p>
-    <w:p>
-      <w:pPr>
-        <w:pStyle w:val="ListParagraph"/>
-        <w:numPr>
-          <w:ilvl w:val="1"/>
-          <w:numId w:val="2"/>
-        </w:numPr>
-      </w:pPr>
-      <w:r>
-        <w:t xml:space="preserve">Supply Current Budget: </w:t>
-      </w:r>
-      <w:proofErr w:type="spellStart"/>
-      <w:r>
-        <w:t>Vccadc</w:t>
-      </w:r>
-      <w:proofErr w:type="spellEnd"/>
-      <w:r>
-        <w:t xml:space="preserve"> = Unspecified</w:t>
+        <w:t>Supply Current Budget: Vccaux_io = Unspecified</w:t>
+      </w:r>
+    </w:p>
+    <w:p>
+      <w:pPr>
+        <w:pStyle w:val="ListParagraph"/>
+        <w:numPr>
+          <w:ilvl w:val="1"/>
+          <w:numId w:val="2"/>
+        </w:numPr>
+      </w:pPr>
+      <w:r>
+        <w:t>Supply Current Budget: Vccbram = Unspecified</w:t>
+      </w:r>
+    </w:p>
+    <w:p>
+      <w:pPr>
+        <w:pStyle w:val="ListParagraph"/>
+        <w:numPr>
+          <w:ilvl w:val="1"/>
+          <w:numId w:val="2"/>
+        </w:numPr>
+      </w:pPr>
+      <w:r>
+        <w:t>Supply Current Budget: MGTAVcc = Unspecified</w:t>
+      </w:r>
+    </w:p>
+    <w:p>
+      <w:pPr>
+        <w:pStyle w:val="ListParagraph"/>
+        <w:numPr>
+          <w:ilvl w:val="1"/>
+          <w:numId w:val="2"/>
+        </w:numPr>
+      </w:pPr>
+      <w:r>
+        <w:t>Supply Current Budget: MGTAVtt = Unspecified</w:t>
+      </w:r>
+    </w:p>
+    <w:p>
+      <w:pPr>
+        <w:pStyle w:val="ListParagraph"/>
+        <w:numPr>
+          <w:ilvl w:val="1"/>
+          <w:numId w:val="2"/>
+        </w:numPr>
+      </w:pPr>
+      <w:r>
+        <w:t>Supply Current Budget: Vccadc = Unspecified</w:t>
       </w:r>
     </w:p>
     <w:p>
@@ -1325,46 +1116,104 @@
         </w:numPr>
       </w:pPr>
       <w:r>
-        <w:t xml:space="preserve">Can use </w:t>
-      </w:r>
-      <w:proofErr w:type="spellStart"/>
-      <w:r>
-        <w:t>bram</w:t>
-      </w:r>
-      <w:proofErr w:type="spellEnd"/>
-      <w:r>
-        <w:t xml:space="preserve"> power </w:t>
-      </w:r>
-      <w:proofErr w:type="spellStart"/>
-      <w:r>
-        <w:t>otpimizaition</w:t>
-      </w:r>
-      <w:proofErr w:type="spellEnd"/>
-      <w:r>
-        <w:t xml:space="preserve"> to optimize power at the cost of using more block ram</w:t>
-      </w:r>
-    </w:p>
-    <w:p>
-      <w:pPr>
-        <w:pStyle w:val="ListParagraph"/>
-        <w:numPr>
-          <w:ilvl w:val="1"/>
-          <w:numId w:val="2"/>
-        </w:numPr>
-      </w:pPr>
-      <w:proofErr w:type="spellStart"/>
+        <w:t>Can use bram power otpimizaition to optimize power at the cost of using more block ram</w:t>
+      </w:r>
+    </w:p>
+    <w:p>
+      <w:pPr>
+        <w:pStyle w:val="ListParagraph"/>
+        <w:numPr>
+          <w:ilvl w:val="1"/>
+          <w:numId w:val="2"/>
+        </w:numPr>
+      </w:pPr>
+      <w:r>
+        <w:t>opt_design -bram_power_opt</w:t>
+      </w:r>
+    </w:p>
+    <w:p>
+      <w:pPr>
+        <w:pStyle w:val="ListParagraph"/>
+        <w:numPr>
+          <w:ilvl w:val="0"/>
+          <w:numId w:val="2"/>
+        </w:numPr>
+      </w:pPr>
+      <w:r>
+        <w:t>A typical pre-place power optimization script would be:</w:t>
+      </w:r>
+    </w:p>
+    <w:p>
+      <w:pPr>
+        <w:pStyle w:val="ListParagraph"/>
+        <w:numPr>
+          <w:ilvl w:val="1"/>
+          <w:numId w:val="2"/>
+        </w:numPr>
+      </w:pPr>
+      <w:r>
+        <w:t>synth_design</w:t>
+      </w:r>
+    </w:p>
+    <w:p>
+      <w:pPr>
+        <w:pStyle w:val="ListParagraph"/>
+        <w:numPr>
+          <w:ilvl w:val="1"/>
+          <w:numId w:val="2"/>
+        </w:numPr>
+      </w:pPr>
       <w:r>
         <w:t>opt_design</w:t>
       </w:r>
-      <w:proofErr w:type="spellEnd"/>
-      <w:r>
-        <w:t xml:space="preserve"> -</w:t>
-      </w:r>
-      <w:proofErr w:type="spellStart"/>
-      <w:r>
-        <w:t>bram_power_opt</w:t>
-      </w:r>
-      <w:proofErr w:type="spellEnd"/>
+    </w:p>
+    <w:p>
+      <w:pPr>
+        <w:pStyle w:val="ListParagraph"/>
+        <w:numPr>
+          <w:ilvl w:val="1"/>
+          <w:numId w:val="2"/>
+        </w:numPr>
+      </w:pPr>
+      <w:r>
+        <w:t>power_opt_design</w:t>
+      </w:r>
+    </w:p>
+    <w:p>
+      <w:pPr>
+        <w:pStyle w:val="ListParagraph"/>
+        <w:numPr>
+          <w:ilvl w:val="1"/>
+          <w:numId w:val="2"/>
+        </w:numPr>
+      </w:pPr>
+      <w:r>
+        <w:t>place_design</w:t>
+      </w:r>
+    </w:p>
+    <w:p>
+      <w:pPr>
+        <w:pStyle w:val="ListParagraph"/>
+        <w:numPr>
+          <w:ilvl w:val="1"/>
+          <w:numId w:val="2"/>
+        </w:numPr>
+      </w:pPr>
+      <w:r>
+        <w:t>route_design</w:t>
+      </w:r>
+    </w:p>
+    <w:p>
+      <w:pPr>
+        <w:pStyle w:val="ListParagraph"/>
+        <w:numPr>
+          <w:ilvl w:val="1"/>
+          <w:numId w:val="2"/>
+        </w:numPr>
+      </w:pPr>
+      <w:r>
+        <w:t>report_power</w:t>
+      </w:r>
     </w:p>
     <w:p>
       <w:pPr>
@@ -1375,102 +1224,6 @@
         </w:numPr>
       </w:pPr>
       <w:r>
-        <w:t>A typical pre-place power optimization script would be:</w:t>
-      </w:r>
-    </w:p>
-    <w:p>
-      <w:pPr>
-        <w:pStyle w:val="ListParagraph"/>
-        <w:numPr>
-          <w:ilvl w:val="1"/>
-          <w:numId w:val="2"/>
-        </w:numPr>
-      </w:pPr>
-      <w:proofErr w:type="spellStart"/>
-      <w:r>
-        <w:t>synth_design</w:t>
-      </w:r>
-      <w:proofErr w:type="spellEnd"/>
-    </w:p>
-    <w:p>
-      <w:pPr>
-        <w:pStyle w:val="ListParagraph"/>
-        <w:numPr>
-          <w:ilvl w:val="1"/>
-          <w:numId w:val="2"/>
-        </w:numPr>
-      </w:pPr>
-      <w:proofErr w:type="spellStart"/>
-      <w:r>
-        <w:t>opt_design</w:t>
-      </w:r>
-      <w:proofErr w:type="spellEnd"/>
-    </w:p>
-    <w:p>
-      <w:pPr>
-        <w:pStyle w:val="ListParagraph"/>
-        <w:numPr>
-          <w:ilvl w:val="1"/>
-          <w:numId w:val="2"/>
-        </w:numPr>
-      </w:pPr>
-      <w:proofErr w:type="spellStart"/>
-      <w:r>
-        <w:t>power_opt_design</w:t>
-      </w:r>
-      <w:proofErr w:type="spellEnd"/>
-    </w:p>
-    <w:p>
-      <w:pPr>
-        <w:pStyle w:val="ListParagraph"/>
-        <w:numPr>
-          <w:ilvl w:val="1"/>
-          <w:numId w:val="2"/>
-        </w:numPr>
-      </w:pPr>
-      <w:proofErr w:type="spellStart"/>
-      <w:r>
-        <w:t>place_design</w:t>
-      </w:r>
-      <w:proofErr w:type="spellEnd"/>
-    </w:p>
-    <w:p>
-      <w:pPr>
-        <w:pStyle w:val="ListParagraph"/>
-        <w:numPr>
-          <w:ilvl w:val="1"/>
-          <w:numId w:val="2"/>
-        </w:numPr>
-      </w:pPr>
-      <w:proofErr w:type="spellStart"/>
-      <w:r>
-        <w:t>route_design</w:t>
-      </w:r>
-      <w:proofErr w:type="spellEnd"/>
-    </w:p>
-    <w:p>
-      <w:pPr>
-        <w:pStyle w:val="ListParagraph"/>
-        <w:numPr>
-          <w:ilvl w:val="1"/>
-          <w:numId w:val="2"/>
-        </w:numPr>
-      </w:pPr>
-      <w:proofErr w:type="spellStart"/>
-      <w:r>
-        <w:t>report_power</w:t>
-      </w:r>
-      <w:proofErr w:type="spellEnd"/>
-    </w:p>
-    <w:p>
-      <w:pPr>
-        <w:pStyle w:val="ListParagraph"/>
-        <w:numPr>
-          <w:ilvl w:val="0"/>
-          <w:numId w:val="2"/>
-        </w:numPr>
-      </w:pPr>
-      <w:r>
         <w:t xml:space="preserve">If junction temperature is not manually set, it is calculated based on </w:t>
       </w:r>
       <w:r>
@@ -1487,6 +1240,306 @@
       </w:r>
       <w:r>
         <w:t>)</w:t>
+      </w:r>
+    </w:p>
+    <w:p>
+      <w:pPr>
+        <w:pStyle w:val="Heading1"/>
+      </w:pPr>
+      <w:r>
+        <w:t>Design Space</w:t>
+      </w:r>
+    </w:p>
+    <w:p>
+      <w:r>
+        <w:t>https://china.xilinx.com/content/dam/xilinx/support/documents/sw_manuals/xilinx2019_2/ug907-vivado-power-analysis-optimization.pdf</w:t>
+      </w:r>
+    </w:p>
+    <w:p>
+      <w:r>
+        <w:rPr>
+          <w:b/>
+          <w:bCs/>
+        </w:rPr>
+        <w:t>Controlled</w:t>
+      </w:r>
+      <w:r>
+        <w:rPr>
+          <w:b/>
+          <w:bCs/>
+        </w:rPr>
+        <w:t xml:space="preserve"> Variables</w:t>
+      </w:r>
+    </w:p>
+    <w:p>
+      <w:r>
+        <w:t xml:space="preserve">Ambient Temp = </w:t>
+      </w:r>
+      <w:r>
+        <w:t>38.5</w:t>
+      </w:r>
+      <w:r>
+        <w:t xml:space="preserve"> (C)</w:t>
+      </w:r>
+    </w:p>
+    <w:p>
+      <w:r>
+        <w:t>Board Temp = 38.5 (C)</w:t>
+      </w:r>
+    </w:p>
+    <w:p>
+      <w:r>
+        <w:t>Board Type = small</w:t>
+      </w:r>
+    </w:p>
+    <w:p/>
+    <w:p>
+      <w:r>
+        <w:t xml:space="preserve">ThetaJa = </w:t>
+      </w:r>
+      <w:r>
+        <w:t>33.9 C/W</w:t>
+      </w:r>
+    </w:p>
+    <w:tbl>
+      <w:tblPr>
+        <w:tblStyle w:val="TableGrid"/>
+        <w:tblW w:w="0" w:type="auto"/>
+        <w:tblLook w:val="04A0" w:firstRow="1" w:lastRow="0" w:firstColumn="1" w:lastColumn="0" w:noHBand="0" w:noVBand="1"/>
+      </w:tblPr>
+      <w:tblGrid>
+        <w:gridCol w:w="9350"/>
+      </w:tblGrid>
+      <w:tr>
+        <w:tc>
+          <w:tcPr>
+            <w:tcW w:w="9350" w:type="dxa"/>
+          </w:tcPr>
+          <w:p>
+            <w:r>
+              <w:t>Simplified model that assumes package to brain tissue directly</w:t>
+            </w:r>
+          </w:p>
+          <w:p/>
+          <w:p>
+            <w:r>
+              <w:t>FPGA Die</w:t>
+            </w:r>
+            <w:r>
+              <w:t xml:space="preserve"> to Package – 5 C/W (</w:t>
+            </w:r>
+            <w:r>
+              <w:t>Xilinx UG475 (7 Series Packaging)</w:t>
+            </w:r>
+            <w:r>
+              <w:t>)</w:t>
+            </w:r>
+          </w:p>
+          <w:p/>
+          <w:p>
+            <w:r>
+              <w:t>Package to Brain Tissue (Grey matter)</w:t>
+            </w:r>
+          </w:p>
+          <w:p>
+            <w:r>
+              <w:t>Grey Matter0.55 W/m/C</w:t>
+            </w:r>
+          </w:p>
+          <w:p>
+            <w:r>
+              <w:t xml:space="preserve">Assume that heat </w:t>
+            </w:r>
+            <w:r>
+              <w:t>spreads from 25 mm² chip surface through 5 mm radius hemisphere of tissue to reach temperature</w:t>
+            </w:r>
+          </w:p>
+          <w:p>
+            <w:r>
+              <w:t>spherical spreading resistance formula</w:t>
+            </w:r>
+            <w:r>
+              <w:t>: R=p/4a=1/4pi*kr</w:t>
+            </w:r>
+          </w:p>
+          <w:p>
+            <w:r>
+              <w:t>28.9 C/W</w:t>
+            </w:r>
+            <w:r>
+              <w:t xml:space="preserve"> assuming no blood flow</w:t>
+            </w:r>
+          </w:p>
+          <w:p>
+            <w:hyperlink r:id="rId11" w:history="1">
+              <w:r>
+                <w:rPr>
+                  <w:rStyle w:val="Hyperlink"/>
+                </w:rPr>
+                <w:t>https://link-springer-com.ezproxy.lib.ucalgary.ca/article/10.1186/s13014-015-0510-9/tables/1</w:t>
+              </w:r>
+            </w:hyperlink>
+          </w:p>
+          <w:p/>
+          <w:p>
+            <w:r>
+              <w:t xml:space="preserve">Total </w:t>
+            </w:r>
+            <w:r>
+              <w:t>33.9 C/W</w:t>
+            </w:r>
+            <w:r>
+              <w:t xml:space="preserve"> </w:t>
+            </w:r>
+          </w:p>
+        </w:tc>
+      </w:tr>
+    </w:tbl>
+    <w:p>
+      <w:r>
+        <w:t>ThetaSa = 4.6 (C/W)</w:t>
+      </w:r>
+    </w:p>
+    <w:p>
+      <w:r>
+        <w:t>ThetaJb = 7.5 (C/W)</w:t>
+      </w:r>
+    </w:p>
+    <w:p>
+      <w:r>
+        <w:t xml:space="preserve">Airflow = </w:t>
+      </w:r>
+      <w:r>
+        <w:t>0</w:t>
+      </w:r>
+      <w:r>
+        <w:t xml:space="preserve"> (LFM)</w:t>
+      </w:r>
+    </w:p>
+    <w:p>
+      <w:r>
+        <w:t xml:space="preserve">Heat Sink Type = </w:t>
+      </w:r>
+      <w:r>
+        <w:t>None</w:t>
+      </w:r>
+    </w:p>
+    <w:p>
+      <w:r>
+        <w:t xml:space="preserve">Toggle Rate = </w:t>
+      </w:r>
+      <w:r>
+        <w:t>50%</w:t>
+      </w:r>
+    </w:p>
+    <w:p>
+      <w:r>
+        <w:t>Static Probability =</w:t>
+      </w:r>
+      <w:r>
+        <w:t xml:space="preserve"> 0.5</w:t>
+      </w:r>
+      <w:r>
+        <w:t xml:space="preserve"> </w:t>
+      </w:r>
+    </w:p>
+    <w:p/>
+    <w:p>
+      <w:pPr>
+        <w:rPr>
+          <w:b/>
+          <w:bCs/>
+        </w:rPr>
+      </w:pPr>
+      <w:r>
+        <w:rPr>
+          <w:b/>
+          <w:bCs/>
+        </w:rPr>
+        <w:t>Independent Variables</w:t>
+      </w:r>
+    </w:p>
+    <w:p>
+      <w:r>
+        <w:t>Different sized FPGAs:</w:t>
+      </w:r>
+      <w:r>
+        <w:t xml:space="preserve"> Largest</w:t>
+      </w:r>
+      <w:r>
+        <w:t xml:space="preserve">, low power, and </w:t>
+      </w:r>
+      <w:r>
+        <w:t>XC7A100TCSG324-1</w:t>
+      </w:r>
+    </w:p>
+    <w:p>
+      <w:r>
+        <w:t>Clock Period: {1, 5, 10, 20, 30, 40, 50, 60, 70, 80, 90, 100, 200, 300, 400, 500}</w:t>
+      </w:r>
+    </w:p>
+    <w:p>
+      <w:r>
+        <w:t>Number of Parallel Units: {1, 2, 4, 8, 16}</w:t>
+      </w:r>
+    </w:p>
+    <w:p>
+      <w:r>
+        <w:t>BRAM Power Optimization: {yes, no}</w:t>
+      </w:r>
+    </w:p>
+    <w:p>
+      <w:r>
+        <w:t>Frac Width = {</w:t>
+      </w:r>
+      <w:r>
+        <w:t>7</w:t>
+      </w:r>
+      <w:r>
+        <w:t>}</w:t>
+      </w:r>
+    </w:p>
+    <w:p>
+      <w:r>
+        <w:rPr>
+          <w:noProof/>
+        </w:rPr>
+        <w:lastRenderedPageBreak/>
+        <w:drawing>
+          <wp:inline distT="0" distB="0" distL="0" distR="0" wp14:anchorId="57F9261F" wp14:editId="0C38690D">
+            <wp:extent cx="1447811" cy="2600344"/>
+            <wp:effectExtent l="0" t="0" r="0" b="0"/>
+            <wp:docPr id="1503568677" name="Picture 1"/>
+            <wp:cNvGraphicFramePr>
+              <a:graphicFrameLocks xmlns:a="http://schemas.openxmlformats.org/drawingml/2006/main" noChangeAspect="1"/>
+            </wp:cNvGraphicFramePr>
+            <a:graphic xmlns:a="http://schemas.openxmlformats.org/drawingml/2006/main">
+              <a:graphicData uri="http://schemas.openxmlformats.org/drawingml/2006/picture">
+                <pic:pic xmlns:pic="http://schemas.openxmlformats.org/drawingml/2006/picture">
+                  <pic:nvPicPr>
+                    <pic:cNvPr id="1503568677" name=""/>
+                    <pic:cNvPicPr/>
+                  </pic:nvPicPr>
+                  <pic:blipFill>
+                    <a:blip r:embed="rId12"/>
+                    <a:stretch>
+                      <a:fillRect/>
+                    </a:stretch>
+                  </pic:blipFill>
+                  <pic:spPr>
+                    <a:xfrm>
+                      <a:off x="0" y="0"/>
+                      <a:ext cx="1447811" cy="2600344"/>
+                    </a:xfrm>
+                    <a:prstGeom prst="rect">
+                      <a:avLst/>
+                    </a:prstGeom>
+                  </pic:spPr>
+                </pic:pic>
+              </a:graphicData>
+            </a:graphic>
+          </wp:inline>
+        </w:drawing>
       </w:r>
     </w:p>
     <w:sectPr>
@@ -1497,6 +1550,56 @@
     </w:sectPr>
   </w:body>
 </w:document>
+</file>
+
+<file path=word/endnotes.xml><?xml version="1.0" encoding="utf-8"?>
+<w:endnotes xmlns:wpc="http://schemas.microsoft.com/office/word/2010/wordprocessingCanvas" xmlns:cx="http://schemas.microsoft.com/office/drawing/2014/chartex" xmlns:cx1="http://schemas.microsoft.com/office/drawing/2015/9/8/chartex" xmlns:cx2="http://schemas.microsoft.com/office/drawing/2015/10/21/chartex" xmlns:cx3="http://schemas.microsoft.com/office/drawing/2016/5/9/chartex" xmlns:cx4="http://schemas.microsoft.com/office/drawing/2016/5/10/chartex" xmlns:cx5="http://schemas.microsoft.com/office/drawing/2016/5/11/chartex" xmlns:cx6="http://schemas.microsoft.com/office/drawing/2016/5/12/chartex" xmlns:cx7="http://schemas.microsoft.com/office/drawing/2016/5/13/chartex" xmlns:cx8="http://schemas.microsoft.com/office/drawing/2016/5/14/chartex" xmlns:mc="http://schemas.openxmlformats.org/markup-compatibility/2006" xmlns:aink="http://schemas.microsoft.com/office/drawing/2016/ink" xmlns:am3d="http://schemas.microsoft.com/office/drawing/2017/model3d" xmlns:o="urn:schemas-microsoft-com:office:office" xmlns:oel="http://schemas.microsoft.com/office/2019/extlst" xmlns:r="http://schemas.openxmlformats.org/officeDocument/2006/relationships" xmlns:m="http://schemas.openxmlformats.org/officeDocument/2006/math" xmlns:v="urn:schemas-microsoft-com:vml" xmlns:wp14="http://schemas.microsoft.com/office/word/2010/wordprocessingDrawing" xmlns:wp="http://schemas.openxmlformats.org/drawingml/2006/wordprocessingDrawing" xmlns:w10="urn:schemas-microsoft-com:office:word" xmlns:w="http://schemas.openxmlformats.org/wordprocessingml/2006/main" xmlns:w14="http://schemas.microsoft.com/office/word/2010/wordml" xmlns:w15="http://schemas.microsoft.com/office/word/2012/wordml" xmlns:w16cex="http://schemas.microsoft.com/office/word/2018/wordml/cex" xmlns:w16cid="http://schemas.microsoft.com/office/word/2016/wordml/cid" xmlns:w16="http://schemas.microsoft.com/office/word/2018/wordml" xmlns:w16du="http://schemas.microsoft.com/office/word/2023/wordml/word16du" xmlns:w16sdtdh="http://schemas.microsoft.com/office/word/2020/wordml/sdtdatahash" xmlns:w16sdtfl="http://schemas.microsoft.com/office/word/2024/wordml/sdtformatlock" xmlns:w16se="http://schemas.microsoft.com/office/word/2015/wordml/symex" xmlns:wpg="http://schemas.microsoft.com/office/word/2010/wordprocessingGroup" xmlns:wpi="http://schemas.microsoft.com/office/word/2010/wordprocessingInk" xmlns:wne="http://schemas.microsoft.com/office/word/2006/wordml" xmlns:wps="http://schemas.microsoft.com/office/word/2010/wordprocessingShape" mc:Ignorable="w14 w15 w16se w16cid w16 w16cex w16sdtdh w16sdtfl w16du wp14">
+  <w:endnote w:type="separator" w:id="-1">
+    <w:p>
+      <w:pPr>
+        <w:spacing w:after="0" w:line="240" w:lineRule="auto"/>
+      </w:pPr>
+      <w:r>
+        <w:separator/>
+      </w:r>
+    </w:p>
+  </w:endnote>
+  <w:endnote w:type="continuationSeparator" w:id="0">
+    <w:p>
+      <w:pPr>
+        <w:spacing w:after="0" w:line="240" w:lineRule="auto"/>
+      </w:pPr>
+      <w:r>
+        <w:continuationSeparator/>
+      </w:r>
+    </w:p>
+  </w:endnote>
+</w:endnotes>
+</file>
+
+<file path=word/footnotes.xml><?xml version="1.0" encoding="utf-8"?>
+<w:footnotes xmlns:wpc="http://schemas.microsoft.com/office/word/2010/wordprocessingCanvas" xmlns:cx="http://schemas.microsoft.com/office/drawing/2014/chartex" xmlns:cx1="http://schemas.microsoft.com/office/drawing/2015/9/8/chartex" xmlns:cx2="http://schemas.microsoft.com/office/drawing/2015/10/21/chartex" xmlns:cx3="http://schemas.microsoft.com/office/drawing/2016/5/9/chartex" xmlns:cx4="http://schemas.microsoft.com/office/drawing/2016/5/10/chartex" xmlns:cx5="http://schemas.microsoft.com/office/drawing/2016/5/11/chartex" xmlns:cx6="http://schemas.microsoft.com/office/drawing/2016/5/12/chartex" xmlns:cx7="http://schemas.microsoft.com/office/drawing/2016/5/13/chartex" xmlns:cx8="http://schemas.microsoft.com/office/drawing/2016/5/14/chartex" xmlns:mc="http://schemas.openxmlformats.org/markup-compatibility/2006" xmlns:aink="http://schemas.microsoft.com/office/drawing/2016/ink" xmlns:am3d="http://schemas.microsoft.com/office/drawing/2017/model3d" xmlns:o="urn:schemas-microsoft-com:office:office" xmlns:oel="http://schemas.microsoft.com/office/2019/extlst" xmlns:r="http://schemas.openxmlformats.org/officeDocument/2006/relationships" xmlns:m="http://schemas.openxmlformats.org/officeDocument/2006/math" xmlns:v="urn:schemas-microsoft-com:vml" xmlns:wp14="http://schemas.microsoft.com/office/word/2010/wordprocessingDrawing" xmlns:wp="http://schemas.openxmlformats.org/drawingml/2006/wordprocessingDrawing" xmlns:w10="urn:schemas-microsoft-com:office:word" xmlns:w="http://schemas.openxmlformats.org/wordprocessingml/2006/main" xmlns:w14="http://schemas.microsoft.com/office/word/2010/wordml" xmlns:w15="http://schemas.microsoft.com/office/word/2012/wordml" xmlns:w16cex="http://schemas.microsoft.com/office/word/2018/wordml/cex" xmlns:w16cid="http://schemas.microsoft.com/office/word/2016/wordml/cid" xmlns:w16="http://schemas.microsoft.com/office/word/2018/wordml" xmlns:w16du="http://schemas.microsoft.com/office/word/2023/wordml/word16du" xmlns:w16sdtdh="http://schemas.microsoft.com/office/word/2020/wordml/sdtdatahash" xmlns:w16sdtfl="http://schemas.microsoft.com/office/word/2024/wordml/sdtformatlock" xmlns:w16se="http://schemas.microsoft.com/office/word/2015/wordml/symex" xmlns:wpg="http://schemas.microsoft.com/office/word/2010/wordprocessingGroup" xmlns:wpi="http://schemas.microsoft.com/office/word/2010/wordprocessingInk" xmlns:wne="http://schemas.microsoft.com/office/word/2006/wordml" xmlns:wps="http://schemas.microsoft.com/office/word/2010/wordprocessingShape" mc:Ignorable="w14 w15 w16se w16cid w16 w16cex w16sdtdh w16sdtfl w16du wp14">
+  <w:footnote w:type="separator" w:id="-1">
+    <w:p>
+      <w:pPr>
+        <w:spacing w:after="0" w:line="240" w:lineRule="auto"/>
+      </w:pPr>
+      <w:r>
+        <w:separator/>
+      </w:r>
+    </w:p>
+  </w:footnote>
+  <w:footnote w:type="continuationSeparator" w:id="0">
+    <w:p>
+      <w:pPr>
+        <w:spacing w:after="0" w:line="240" w:lineRule="auto"/>
+      </w:pPr>
+      <w:r>
+        <w:continuationSeparator/>
+      </w:r>
+    </w:p>
+  </w:footnote>
+</w:footnotes>
 </file>
 
 <file path=word/numbering.xml><?xml version="1.0" encoding="utf-8"?>
@@ -2705,6 +2808,81 @@
       <w:u w:val="single"/>
     </w:rPr>
   </w:style>
+  <w:style w:type="paragraph" w:styleId="TOC1">
+    <w:name w:val="toc 1"/>
+    <w:basedOn w:val="Normal"/>
+    <w:next w:val="Normal"/>
+    <w:autoRedefine/>
+    <w:uiPriority w:val="39"/>
+    <w:unhideWhenUsed/>
+    <w:rsid w:val="007751A2"/>
+    <w:pPr>
+      <w:spacing w:after="100"/>
+    </w:pPr>
+  </w:style>
+  <w:style w:type="paragraph" w:styleId="Header">
+    <w:name w:val="header"/>
+    <w:basedOn w:val="Normal"/>
+    <w:link w:val="HeaderChar"/>
+    <w:uiPriority w:val="99"/>
+    <w:unhideWhenUsed/>
+    <w:rsid w:val="00982B12"/>
+    <w:pPr>
+      <w:tabs>
+        <w:tab w:val="center" w:pos="4680"/>
+        <w:tab w:val="right" w:pos="9360"/>
+      </w:tabs>
+      <w:spacing w:after="0" w:line="240" w:lineRule="auto"/>
+    </w:pPr>
+  </w:style>
+  <w:style w:type="character" w:customStyle="1" w:styleId="HeaderChar">
+    <w:name w:val="Header Char"/>
+    <w:basedOn w:val="DefaultParagraphFont"/>
+    <w:link w:val="Header"/>
+    <w:uiPriority w:val="99"/>
+    <w:rsid w:val="00982B12"/>
+  </w:style>
+  <w:style w:type="paragraph" w:styleId="Footer">
+    <w:name w:val="footer"/>
+    <w:basedOn w:val="Normal"/>
+    <w:link w:val="FooterChar"/>
+    <w:uiPriority w:val="99"/>
+    <w:unhideWhenUsed/>
+    <w:rsid w:val="00982B12"/>
+    <w:pPr>
+      <w:tabs>
+        <w:tab w:val="center" w:pos="4680"/>
+        <w:tab w:val="right" w:pos="9360"/>
+      </w:tabs>
+      <w:spacing w:after="0" w:line="240" w:lineRule="auto"/>
+    </w:pPr>
+  </w:style>
+  <w:style w:type="character" w:customStyle="1" w:styleId="FooterChar">
+    <w:name w:val="Footer Char"/>
+    <w:basedOn w:val="DefaultParagraphFont"/>
+    <w:link w:val="Footer"/>
+    <w:uiPriority w:val="99"/>
+    <w:rsid w:val="00982B12"/>
+  </w:style>
+  <w:style w:type="table" w:styleId="TableGrid">
+    <w:name w:val="Table Grid"/>
+    <w:basedOn w:val="TableNormal"/>
+    <w:uiPriority w:val="39"/>
+    <w:rsid w:val="003F353F"/>
+    <w:pPr>
+      <w:spacing w:after="0" w:line="240" w:lineRule="auto"/>
+    </w:pPr>
+    <w:tblPr>
+      <w:tblBorders>
+        <w:top w:val="single" w:sz="4" w:space="0" w:color="auto"/>
+        <w:left w:val="single" w:sz="4" w:space="0" w:color="auto"/>
+        <w:bottom w:val="single" w:sz="4" w:space="0" w:color="auto"/>
+        <w:right w:val="single" w:sz="4" w:space="0" w:color="auto"/>
+        <w:insideH w:val="single" w:sz="4" w:space="0" w:color="auto"/>
+        <w:insideV w:val="single" w:sz="4" w:space="0" w:color="auto"/>
+      </w:tblBorders>
+    </w:tblPr>
+  </w:style>
 </w:styles>
 </file>
 

--- a/Living Research Document.docx
+++ b/Living Research Document.docx
@@ -1292,13 +1292,20 @@
         <w:t>Board Type = small</w:t>
       </w:r>
     </w:p>
-    <w:p/>
-    <w:p>
-      <w:r>
-        <w:t xml:space="preserve">ThetaJa = </w:t>
-      </w:r>
-      <w:r>
-        <w:t>33.9 C/W</w:t>
+    <w:p>
+      <w:r>
+        <w:lastRenderedPageBreak/>
+        <w:t>Toggle Rate = 50%</w:t>
+      </w:r>
+    </w:p>
+    <w:p>
+      <w:r>
+        <w:t xml:space="preserve">Static Probability = 0.5 </w:t>
+      </w:r>
+    </w:p>
+    <w:p>
+      <w:r>
+        <w:t>Airflow = 0 (LFM)</w:t>
       </w:r>
     </w:p>
     <w:tbl>
@@ -1317,57 +1324,80 @@
           </w:tcPr>
           <w:p>
             <w:r>
-              <w:t>Simplified model that assumes package to brain tissue directly</w:t>
+              <w:t>No convection, only conduction</w:t>
+            </w:r>
+          </w:p>
+        </w:tc>
+      </w:tr>
+    </w:tbl>
+    <w:p/>
+    <w:p>
+      <w:r>
+        <w:t xml:space="preserve">Heat Sink Type = </w:t>
+      </w:r>
+      <w:r>
+        <w:t>Low Profile</w:t>
+      </w:r>
+    </w:p>
+    <w:tbl>
+      <w:tblPr>
+        <w:tblStyle w:val="TableGrid"/>
+        <w:tblW w:w="0" w:type="auto"/>
+        <w:tblLook w:val="04A0" w:firstRow="1" w:lastRow="0" w:firstColumn="1" w:lastColumn="0" w:noHBand="0" w:noVBand="1"/>
+      </w:tblPr>
+      <w:tblGrid>
+        <w:gridCol w:w="9350"/>
+      </w:tblGrid>
+      <w:tr>
+        <w:tc>
+          <w:tcPr>
+            <w:tcW w:w="9350" w:type="dxa"/>
+          </w:tcPr>
+          <w:p>
+            <w:r>
+              <w:t>Overriding ThetaSa helps make this more accurate</w:t>
+            </w:r>
+          </w:p>
+          <w:p>
+            <w:r>
+              <w:t>Low profile is closest to the distributed cooling via perfusion</w:t>
+            </w:r>
+          </w:p>
+        </w:tc>
+      </w:tr>
+    </w:tbl>
+    <w:p/>
+    <w:p>
+      <w:r>
+        <w:t xml:space="preserve">ThetaJa = </w:t>
+      </w:r>
+      <w:r>
+        <w:t>33.9 C/W</w:t>
+      </w:r>
+    </w:p>
+    <w:tbl>
+      <w:tblPr>
+        <w:tblStyle w:val="TableGrid"/>
+        <w:tblW w:w="0" w:type="auto"/>
+        <w:tblLook w:val="04A0" w:firstRow="1" w:lastRow="0" w:firstColumn="1" w:lastColumn="0" w:noHBand="0" w:noVBand="1"/>
+      </w:tblPr>
+      <w:tblGrid>
+        <w:gridCol w:w="9350"/>
+      </w:tblGrid>
+      <w:tr>
+        <w:tc>
+          <w:tcPr>
+            <w:tcW w:w="9350" w:type="dxa"/>
+          </w:tcPr>
+          <w:p>
+            <w:r>
+              <w:t>Junction to Air (JA)</w:t>
             </w:r>
           </w:p>
           <w:p/>
           <w:p>
             <w:r>
-              <w:t>FPGA Die</w:t>
-            </w:r>
-            <w:r>
-              <w:t xml:space="preserve"> to Package – 5 C/W (</w:t>
-            </w:r>
-            <w:r>
-              <w:t>Xilinx UG475 (7 Series Packaging)</w:t>
-            </w:r>
-            <w:r>
-              <w:t>)</w:t>
-            </w:r>
-          </w:p>
-          <w:p/>
-          <w:p>
-            <w:r>
-              <w:t>Package to Brain Tissue (Grey matter)</w:t>
-            </w:r>
-          </w:p>
-          <w:p>
-            <w:r>
-              <w:t>Grey Matter0.55 W/m/C</w:t>
-            </w:r>
-          </w:p>
-          <w:p>
-            <w:r>
-              <w:t xml:space="preserve">Assume that heat </w:t>
-            </w:r>
-            <w:r>
-              <w:t>spreads from 25 mm² chip surface through 5 mm radius hemisphere of tissue to reach temperature</w:t>
-            </w:r>
-          </w:p>
-          <w:p>
-            <w:r>
-              <w:t>spherical spreading resistance formula</w:t>
-            </w:r>
-            <w:r>
-              <w:t>: R=p/4a=1/4pi*kr</w:t>
-            </w:r>
-          </w:p>
-          <w:p>
-            <w:r>
-              <w:t>28.9 C/W</w:t>
-            </w:r>
-            <w:r>
-              <w:t xml:space="preserve"> assuming no blood flow</w:t>
+              <w:t>Junction to Case</w:t>
             </w:r>
           </w:p>
           <w:p>
@@ -1376,73 +1406,141 @@
                 <w:rPr>
                   <w:rStyle w:val="Hyperlink"/>
                 </w:rPr>
-                <w:t>https://link-springer-com.ezproxy.lib.ucalgary.ca/article/10.1186/s13014-015-0510-9/tables/1</w:t>
+                <w:t>https://docs.amd.com/v/u/en-US/ug475_7Series_Pkg_Pinout</w:t>
               </w:r>
             </w:hyperlink>
+          </w:p>
+          <w:p>
+            <w:r>
+              <w:t>5.29</w:t>
+            </w:r>
           </w:p>
           <w:p/>
           <w:p>
             <w:r>
-              <w:t xml:space="preserve">Total </w:t>
+              <w:t>Case to CSF</w:t>
             </w:r>
             <w:r>
-              <w:t>33.9 C/W</w:t>
+              <w:t xml:space="preserve"> (</w:t>
             </w:r>
+            <w:hyperlink r:id="rId12" w:history="1">
+              <w:r>
+                <w:rPr>
+                  <w:rStyle w:val="Hyperlink"/>
+                </w:rPr>
+                <w:t>https://www.mdpi.com/2072-6694/11/8/1183</w:t>
+              </w:r>
+            </w:hyperlink>
             <w:r>
-              <w:t xml:space="preserve"> </w:t>
+              <w:t>)</w:t>
+            </w:r>
+          </w:p>
+          <w:p>
+            <w:r>
+              <w:t>CSF: 0.62 W/mK</w:t>
+            </w:r>
+          </w:p>
+          <w:p/>
+          <w:p>
+            <w:r>
+              <w:t>CSF to Brain (</w:t>
+            </w:r>
+            <w:hyperlink r:id="rId13" w:history="1">
+              <w:r>
+                <w:rPr>
+                  <w:rStyle w:val="Hyperlink"/>
+                </w:rPr>
+                <w:t>https://www.mdpi.com/2072-6694/11/8/1183</w:t>
+              </w:r>
+            </w:hyperlink>
+            <w:r>
+              <w:t>)</w:t>
+            </w:r>
+          </w:p>
+          <w:p>
+            <w:r>
+              <w:t>Grey matter: 0.57 W/mK</w:t>
+            </w:r>
+          </w:p>
+          <w:p/>
+          <w:p/>
+        </w:tc>
+      </w:tr>
+    </w:tbl>
+    <w:p/>
+    <w:p>
+      <w:r>
+        <w:t>ThetaSa = 4.6 (C/W)</w:t>
+      </w:r>
+    </w:p>
+    <w:tbl>
+      <w:tblPr>
+        <w:tblStyle w:val="TableGrid"/>
+        <w:tblW w:w="0" w:type="auto"/>
+        <w:tblLook w:val="04A0" w:firstRow="1" w:lastRow="0" w:firstColumn="1" w:lastColumn="0" w:noHBand="0" w:noVBand="1"/>
+      </w:tblPr>
+      <w:tblGrid>
+        <w:gridCol w:w="9350"/>
+      </w:tblGrid>
+      <w:tr>
+        <w:tc>
+          <w:tcPr>
+            <w:tcW w:w="9350" w:type="dxa"/>
+          </w:tcPr>
+          <w:p>
+            <w:r>
+              <w:t>Sink to Air (SA)</w:t>
+            </w:r>
+          </w:p>
+          <w:p/>
+          <w:p/>
+        </w:tc>
+      </w:tr>
+    </w:tbl>
+    <w:p/>
+    <w:p>
+      <w:r>
+        <w:t>ThetaJb = 7.5 (C/W)</w:t>
+      </w:r>
+    </w:p>
+    <w:tbl>
+      <w:tblPr>
+        <w:tblStyle w:val="TableGrid"/>
+        <w:tblW w:w="0" w:type="auto"/>
+        <w:tblLook w:val="04A0" w:firstRow="1" w:lastRow="0" w:firstColumn="1" w:lastColumn="0" w:noHBand="0" w:noVBand="1"/>
+      </w:tblPr>
+      <w:tblGrid>
+        <w:gridCol w:w="9350"/>
+      </w:tblGrid>
+      <w:tr>
+        <w:tc>
+          <w:tcPr>
+            <w:tcW w:w="9350" w:type="dxa"/>
+          </w:tcPr>
+          <w:p>
+            <w:r>
+              <w:t>Junction to Board (JB)</w:t>
+            </w:r>
+          </w:p>
+          <w:p>
+            <w:hyperlink r:id="rId14" w:history="1">
+              <w:r>
+                <w:rPr>
+                  <w:rStyle w:val="Hyperlink"/>
+                </w:rPr>
+                <w:t>https://docs.amd.com/v/u/en-US/ug475_7Series_Pkg_Pinout</w:t>
+              </w:r>
+            </w:hyperlink>
+          </w:p>
+          <w:p>
+            <w:r>
+              <w:t>7.9</w:t>
             </w:r>
           </w:p>
         </w:tc>
       </w:tr>
     </w:tbl>
-    <w:p>
-      <w:r>
-        <w:t>ThetaSa = 4.6 (C/W)</w:t>
-      </w:r>
-    </w:p>
-    <w:p>
-      <w:r>
-        <w:t>ThetaJb = 7.5 (C/W)</w:t>
-      </w:r>
-    </w:p>
-    <w:p>
-      <w:r>
-        <w:t xml:space="preserve">Airflow = </w:t>
-      </w:r>
-      <w:r>
-        <w:t>0</w:t>
-      </w:r>
-      <w:r>
-        <w:t xml:space="preserve"> (LFM)</w:t>
-      </w:r>
-    </w:p>
-    <w:p>
-      <w:r>
-        <w:t xml:space="preserve">Heat Sink Type = </w:t>
-      </w:r>
-      <w:r>
-        <w:t>None</w:t>
-      </w:r>
-    </w:p>
-    <w:p>
-      <w:r>
-        <w:t xml:space="preserve">Toggle Rate = </w:t>
-      </w:r>
-      <w:r>
-        <w:t>50%</w:t>
-      </w:r>
-    </w:p>
-    <w:p>
-      <w:r>
-        <w:t>Static Probability =</w:t>
-      </w:r>
-      <w:r>
-        <w:t xml:space="preserve"> 0.5</w:t>
-      </w:r>
-      <w:r>
-        <w:t xml:space="preserve"> </w:t>
-      </w:r>
-    </w:p>
+    <w:p/>
     <w:p/>
     <w:p>
       <w:pPr>
@@ -1475,6 +1573,7 @@
     </w:p>
     <w:p>
       <w:r>
+        <w:lastRenderedPageBreak/>
         <w:t>Clock Period: {1, 5, 10, 20, 30, 40, 50, 60, 70, 80, 90, 100, 200, 300, 400, 500}</w:t>
       </w:r>
     </w:p>
@@ -1504,7 +1603,6 @@
         <w:rPr>
           <w:noProof/>
         </w:rPr>
-        <w:lastRenderedPageBreak/>
         <w:drawing>
           <wp:inline distT="0" distB="0" distL="0" distR="0" wp14:anchorId="57F9261F" wp14:editId="0C38690D">
             <wp:extent cx="1447811" cy="2600344"/>
@@ -1521,7 +1619,7 @@
                     <pic:cNvPicPr/>
                   </pic:nvPicPr>
                   <pic:blipFill>
-                    <a:blip r:embed="rId12"/>
+                    <a:blip r:embed="rId15"/>
                     <a:stretch>
                       <a:fillRect/>
                     </a:stretch>
@@ -2440,6 +2538,7 @@
   <w:style w:type="character" w:default="1" w:styleId="DefaultParagraphFont">
     <w:name w:val="Default Paragraph Font"/>
     <w:uiPriority w:val="1"/>
+    <w:semiHidden/>
     <w:unhideWhenUsed/>
   </w:style>
   <w:style w:type="table" w:default="1" w:styleId="TableNormal">

--- a/Living Research Document.docx
+++ b/Living Research Document.docx
@@ -204,7 +204,15 @@
       <w:bookmarkStart w:id="0" w:name="_Toc220664005"/>
       <w:r>
         <w:lastRenderedPageBreak/>
-        <w:t>Maximum iBCI Power Characteristics</w:t>
+        <w:t xml:space="preserve">Maximum </w:t>
+      </w:r>
+      <w:proofErr w:type="spellStart"/>
+      <w:r>
+        <w:t>iBCI</w:t>
+      </w:r>
+      <w:proofErr w:type="spellEnd"/>
+      <w:r>
+        <w:t xml:space="preserve"> Power Characteristics</w:t>
       </w:r>
       <w:bookmarkEnd w:id="0"/>
     </w:p>
@@ -223,7 +231,15 @@
     </w:p>
     <w:p>
       <w:r>
-        <w:t>limits of a 2°C temperature increase, of 40 mW/cm</w:t>
+        <w:t xml:space="preserve">limits of a 2°C temperature increase, of 40 </w:t>
+      </w:r>
+      <w:proofErr w:type="spellStart"/>
+      <w:r>
+        <w:t>mW</w:t>
+      </w:r>
+      <w:proofErr w:type="spellEnd"/>
+      <w:r>
+        <w:t>/cm</w:t>
       </w:r>
       <w:r>
         <w:rPr>
@@ -232,7 +248,15 @@
         <w:t>2</w:t>
       </w:r>
       <w:r>
-        <w:t> heat flux, and of 1.6 mW/g of SAR</w:t>
+        <w:t xml:space="preserve"> heat flux, and of 1.6 </w:t>
+      </w:r>
+      <w:proofErr w:type="spellStart"/>
+      <w:r>
+        <w:t>mW</w:t>
+      </w:r>
+      <w:proofErr w:type="spellEnd"/>
+      <w:r>
+        <w:t>/g of SAR</w:t>
       </w:r>
     </w:p>
     <w:p>
@@ -306,20 +330,46 @@
           <w:numId w:val="2"/>
         </w:numPr>
       </w:pPr>
-      <w:r>
-        <w:t>set_operating_conditions -ambient_temp &lt;max Ambient requested for application is Celsius&gt;</w:t>
-      </w:r>
-    </w:p>
-    <w:p>
-      <w:pPr>
-        <w:pStyle w:val="ListParagraph"/>
-        <w:numPr>
-          <w:ilvl w:val="1"/>
-          <w:numId w:val="2"/>
-        </w:numPr>
-      </w:pPr>
-      <w:r>
-        <w:t>set_operating_conditions -thetaja &lt;the rise in junction temperature for every watt dissipated, obtained from thermal simulation, C/W&gt;</w:t>
+      <w:proofErr w:type="spellStart"/>
+      <w:r>
+        <w:t>set_operating_conditions</w:t>
+      </w:r>
+      <w:proofErr w:type="spellEnd"/>
+      <w:r>
+        <w:t xml:space="preserve"> -</w:t>
+      </w:r>
+      <w:proofErr w:type="spellStart"/>
+      <w:r>
+        <w:t>ambient_temp</w:t>
+      </w:r>
+      <w:proofErr w:type="spellEnd"/>
+      <w:r>
+        <w:t xml:space="preserve"> &lt;max Ambient requested for application is Celsius&gt;</w:t>
+      </w:r>
+    </w:p>
+    <w:p>
+      <w:pPr>
+        <w:pStyle w:val="ListParagraph"/>
+        <w:numPr>
+          <w:ilvl w:val="1"/>
+          <w:numId w:val="2"/>
+        </w:numPr>
+      </w:pPr>
+      <w:proofErr w:type="spellStart"/>
+      <w:r>
+        <w:t>set_operating_conditions</w:t>
+      </w:r>
+      <w:proofErr w:type="spellEnd"/>
+      <w:r>
+        <w:t xml:space="preserve"> -</w:t>
+      </w:r>
+      <w:proofErr w:type="spellStart"/>
+      <w:r>
+        <w:t>thetaja</w:t>
+      </w:r>
+      <w:proofErr w:type="spellEnd"/>
+      <w:r>
+        <w:t xml:space="preserve"> &lt;the rise in junction temperature for every watt dissipated, obtained from thermal simulation, C/W&gt;</w:t>
       </w:r>
     </w:p>
     <w:p>
@@ -331,43 +381,125 @@
         </w:numPr>
       </w:pPr>
       <w:r>
-        <w:t>In the example above the Toggle Rate has been set to 1.5% and Static Probability is set to 0.8. On the Tcl Console the following XDC constraint will be displayed when the Vivado Integrated Design Environment commits the change on OK.</w:t>
-      </w:r>
-    </w:p>
-    <w:p>
-      <w:pPr>
-        <w:pStyle w:val="ListParagraph"/>
-        <w:numPr>
-          <w:ilvl w:val="1"/>
-          <w:numId w:val="2"/>
-        </w:numPr>
-      </w:pPr>
-      <w:r>
-        <w:t>set_switching_activity -toggle_rate 1.500000 -static_probability 0.800000 [get_nets led]</w:t>
-      </w:r>
-    </w:p>
-    <w:p>
-      <w:pPr>
-        <w:pStyle w:val="ListParagraph"/>
-        <w:numPr>
-          <w:ilvl w:val="1"/>
-          <w:numId w:val="2"/>
-        </w:numPr>
-      </w:pPr>
-      <w:r>
-        <w:t>set_switching_activity -default_static_probability 0.5 -default_toggle_rate 12.5</w:t>
-      </w:r>
-    </w:p>
-    <w:p>
-      <w:pPr>
-        <w:pStyle w:val="ListParagraph"/>
-        <w:numPr>
-          <w:ilvl w:val="1"/>
-          <w:numId w:val="2"/>
-        </w:numPr>
-      </w:pPr>
-      <w:r>
-        <w:t>Toggle rate (%) is the rate at which the output of a synchronous logic element switches with respect to a given clock input. It is modeled as a percentage between 0 - 100%. A toggle rate of 100% means that on average the output toggles once during every clock cycle. As an example, If a signal changes at every four clock cycles with respect to a clock of any frequency, then the Toggle Rate is: (1/4)*100 = 25%. Important: The toggle rate for clock nets is always 200%, which means that the net toggles twice in a cycle. Tip: Ideally a synchronous net changes at the most once per clock (except DDR nets); thus the maximum toggle rate is 100%. If a synchronous net is prone to glitches, use Signal Rate to specify the switching activity</w:t>
+        <w:t xml:space="preserve">In the example above the Toggle Rate has been set to 1.5% and Static Probability is set to 0.8. On the </w:t>
+      </w:r>
+      <w:proofErr w:type="spellStart"/>
+      <w:r>
+        <w:t>Tcl</w:t>
+      </w:r>
+      <w:proofErr w:type="spellEnd"/>
+      <w:r>
+        <w:t xml:space="preserve"> Console the following XDC constraint will be displayed when the Vivado Integrated Design Environment commits the change on OK.</w:t>
+      </w:r>
+    </w:p>
+    <w:p>
+      <w:pPr>
+        <w:pStyle w:val="ListParagraph"/>
+        <w:numPr>
+          <w:ilvl w:val="1"/>
+          <w:numId w:val="2"/>
+        </w:numPr>
+      </w:pPr>
+      <w:proofErr w:type="spellStart"/>
+      <w:r>
+        <w:t>set_switching_activity</w:t>
+      </w:r>
+      <w:proofErr w:type="spellEnd"/>
+      <w:r>
+        <w:t xml:space="preserve"> -</w:t>
+      </w:r>
+      <w:proofErr w:type="spellStart"/>
+      <w:r>
+        <w:t>toggle_rate</w:t>
+      </w:r>
+      <w:proofErr w:type="spellEnd"/>
+      <w:r>
+        <w:t xml:space="preserve"> 1.500000 -</w:t>
+      </w:r>
+      <w:proofErr w:type="spellStart"/>
+      <w:r>
+        <w:t>static_probability</w:t>
+      </w:r>
+      <w:proofErr w:type="spellEnd"/>
+      <w:r>
+        <w:t xml:space="preserve"> 0.800000 [</w:t>
+      </w:r>
+      <w:proofErr w:type="spellStart"/>
+      <w:r>
+        <w:t>get_nets</w:t>
+      </w:r>
+      <w:proofErr w:type="spellEnd"/>
+      <w:r>
+        <w:t xml:space="preserve"> led]</w:t>
+      </w:r>
+    </w:p>
+    <w:p>
+      <w:pPr>
+        <w:pStyle w:val="ListParagraph"/>
+        <w:numPr>
+          <w:ilvl w:val="1"/>
+          <w:numId w:val="2"/>
+        </w:numPr>
+      </w:pPr>
+      <w:proofErr w:type="spellStart"/>
+      <w:r>
+        <w:t>set_switching_activity</w:t>
+      </w:r>
+      <w:proofErr w:type="spellEnd"/>
+      <w:r>
+        <w:t xml:space="preserve"> -</w:t>
+      </w:r>
+      <w:proofErr w:type="spellStart"/>
+      <w:r>
+        <w:t>default_static_probability</w:t>
+      </w:r>
+      <w:proofErr w:type="spellEnd"/>
+      <w:r>
+        <w:t xml:space="preserve"> 0.5 -</w:t>
+      </w:r>
+      <w:proofErr w:type="spellStart"/>
+      <w:r>
+        <w:t>default_toggle_rate</w:t>
+      </w:r>
+      <w:proofErr w:type="spellEnd"/>
+      <w:r>
+        <w:t xml:space="preserve"> 12.5</w:t>
+      </w:r>
+    </w:p>
+    <w:p>
+      <w:pPr>
+        <w:pStyle w:val="ListParagraph"/>
+        <w:numPr>
+          <w:ilvl w:val="1"/>
+          <w:numId w:val="2"/>
+        </w:numPr>
+      </w:pPr>
+      <w:r>
+        <w:t xml:space="preserve">Toggle rate (%) is the rate at which the output of a synchronous logic element switches with respect to a given clock input. It is modeled as a percentage between 0 - 100%. A toggle rate of 100% means that on average the output toggles once during every clock cycle. As an example, </w:t>
+      </w:r>
+      <w:proofErr w:type="gramStart"/>
+      <w:r>
+        <w:t>If</w:t>
+      </w:r>
+      <w:proofErr w:type="gramEnd"/>
+      <w:r>
+        <w:t xml:space="preserve"> a signal changes at every four clock cycles with respect to a clock of any frequency, then the Toggle Rate is: (1/</w:t>
+      </w:r>
+      <w:proofErr w:type="gramStart"/>
+      <w:r>
+        <w:t>4)*</w:t>
+      </w:r>
+      <w:proofErr w:type="gramEnd"/>
+      <w:r>
+        <w:t xml:space="preserve">100 = 25%. Important: The toggle rate for clock nets is always 200%, which means that the net toggles twice in a cycle. Tip: Ideally a synchronous net changes at the most once per clock (except DDR nets); </w:t>
+      </w:r>
+      <w:proofErr w:type="gramStart"/>
+      <w:r>
+        <w:t>thus</w:t>
+      </w:r>
+      <w:proofErr w:type="gramEnd"/>
+      <w:r>
+        <w:t xml:space="preserve"> the maximum toggle rate is 100%. If a synchronous net is prone to glitches, use Signal Rate to specify the switching activity</w:t>
       </w:r>
     </w:p>
     <w:p>
@@ -442,9 +574,11 @@
           <w:numId w:val="2"/>
         </w:numPr>
       </w:pPr>
+      <w:proofErr w:type="spellStart"/>
       <w:r>
         <w:t>set_operating_conditions</w:t>
       </w:r>
+      <w:proofErr w:type="spellEnd"/>
     </w:p>
     <w:p>
       <w:pPr>
@@ -454,8 +588,13 @@
           <w:numId w:val="2"/>
         </w:numPr>
       </w:pPr>
-      <w:r>
-        <w:t xml:space="preserve">set_operating_conditions -ambient 25 </w:t>
+      <w:proofErr w:type="spellStart"/>
+      <w:r>
+        <w:t>set_operating_conditions</w:t>
+      </w:r>
+      <w:proofErr w:type="spellEnd"/>
+      <w:r>
+        <w:t xml:space="preserve"> -ambient 25 </w:t>
       </w:r>
     </w:p>
     <w:p>
@@ -466,21 +605,44 @@
           <w:numId w:val="2"/>
         </w:numPr>
       </w:pPr>
-      <w:r>
-        <w:t>set_operating_conditions -voltage {vccint 1.0 vccaux 1.71}</w:t>
-      </w:r>
-    </w:p>
-    <w:p>
-      <w:pPr>
-        <w:pStyle w:val="ListParagraph"/>
-        <w:numPr>
-          <w:ilvl w:val="1"/>
-          <w:numId w:val="2"/>
-        </w:numPr>
-      </w:pPr>
+      <w:proofErr w:type="spellStart"/>
+      <w:r>
+        <w:t>set_operating_conditions</w:t>
+      </w:r>
+      <w:proofErr w:type="spellEnd"/>
+      <w:r>
+        <w:t xml:space="preserve"> -voltage {</w:t>
+      </w:r>
+      <w:proofErr w:type="spellStart"/>
+      <w:r>
+        <w:t>vccint</w:t>
+      </w:r>
+      <w:proofErr w:type="spellEnd"/>
+      <w:r>
+        <w:t xml:space="preserve"> 1.0 </w:t>
+      </w:r>
+      <w:proofErr w:type="spellStart"/>
+      <w:r>
+        <w:t>vccaux</w:t>
+      </w:r>
+      <w:proofErr w:type="spellEnd"/>
+      <w:r>
+        <w:t xml:space="preserve"> 1.71}</w:t>
+      </w:r>
+    </w:p>
+    <w:p>
+      <w:pPr>
+        <w:pStyle w:val="ListParagraph"/>
+        <w:numPr>
+          <w:ilvl w:val="1"/>
+          <w:numId w:val="2"/>
+        </w:numPr>
+      </w:pPr>
+      <w:proofErr w:type="spellStart"/>
       <w:r>
         <w:t>report_operating_conditions</w:t>
       </w:r>
+      <w:proofErr w:type="spellEnd"/>
     </w:p>
     <w:p>
       <w:pPr>
@@ -538,32 +700,47 @@
           <w:numId w:val="2"/>
         </w:numPr>
       </w:pPr>
-      <w:r>
-        <w:t>ThetaJa = 5.00</w:t>
-      </w:r>
-    </w:p>
-    <w:p>
-      <w:pPr>
-        <w:pStyle w:val="ListParagraph"/>
-        <w:numPr>
-          <w:ilvl w:val="1"/>
-          <w:numId w:val="2"/>
-        </w:numPr>
-      </w:pPr>
-      <w:r>
-        <w:t>ThetaSa = 4.6 (C/W)</w:t>
-      </w:r>
-    </w:p>
-    <w:p>
-      <w:pPr>
-        <w:pStyle w:val="ListParagraph"/>
-        <w:numPr>
-          <w:ilvl w:val="1"/>
-          <w:numId w:val="2"/>
-        </w:numPr>
-      </w:pPr>
-      <w:r>
-        <w:t>ThetaJb = 7.5 (C/W)</w:t>
+      <w:proofErr w:type="spellStart"/>
+      <w:r>
+        <w:t>ThetaJa</w:t>
+      </w:r>
+      <w:proofErr w:type="spellEnd"/>
+      <w:r>
+        <w:t xml:space="preserve"> = 5.00</w:t>
+      </w:r>
+    </w:p>
+    <w:p>
+      <w:pPr>
+        <w:pStyle w:val="ListParagraph"/>
+        <w:numPr>
+          <w:ilvl w:val="1"/>
+          <w:numId w:val="2"/>
+        </w:numPr>
+      </w:pPr>
+      <w:proofErr w:type="spellStart"/>
+      <w:r>
+        <w:t>ThetaSa</w:t>
+      </w:r>
+      <w:proofErr w:type="spellEnd"/>
+      <w:r>
+        <w:t xml:space="preserve"> = 4.6 (C/W)</w:t>
+      </w:r>
+    </w:p>
+    <w:p>
+      <w:pPr>
+        <w:pStyle w:val="ListParagraph"/>
+        <w:numPr>
+          <w:ilvl w:val="1"/>
+          <w:numId w:val="2"/>
+        </w:numPr>
+      </w:pPr>
+      <w:proofErr w:type="spellStart"/>
+      <w:r>
+        <w:t>ThetaJb</w:t>
+      </w:r>
+      <w:proofErr w:type="spellEnd"/>
+      <w:r>
+        <w:t xml:space="preserve"> = 7.5 (C/W)</w:t>
       </w:r>
     </w:p>
     <w:p>
@@ -634,20 +811,30 @@
           <w:numId w:val="2"/>
         </w:numPr>
       </w:pPr>
-      <w:r>
-        <w:t>Vccint = 1.000 V</w:t>
-      </w:r>
-    </w:p>
-    <w:p>
-      <w:pPr>
-        <w:pStyle w:val="ListParagraph"/>
-        <w:numPr>
-          <w:ilvl w:val="1"/>
-          <w:numId w:val="2"/>
-        </w:numPr>
-      </w:pPr>
-      <w:r>
-        <w:t>Vccaux = 1.800 V</w:t>
+      <w:proofErr w:type="spellStart"/>
+      <w:r>
+        <w:t>Vccint</w:t>
+      </w:r>
+      <w:proofErr w:type="spellEnd"/>
+      <w:r>
+        <w:t xml:space="preserve"> = 1.000 V</w:t>
+      </w:r>
+    </w:p>
+    <w:p>
+      <w:pPr>
+        <w:pStyle w:val="ListParagraph"/>
+        <w:numPr>
+          <w:ilvl w:val="1"/>
+          <w:numId w:val="2"/>
+        </w:numPr>
+      </w:pPr>
+      <w:proofErr w:type="spellStart"/>
+      <w:r>
+        <w:t>Vccaux</w:t>
+      </w:r>
+      <w:proofErr w:type="spellEnd"/>
+      <w:r>
+        <w:t xml:space="preserve"> = 1.800 V</w:t>
       </w:r>
     </w:p>
     <w:p>
@@ -730,80 +917,121 @@
           <w:numId w:val="2"/>
         </w:numPr>
       </w:pPr>
-      <w:r>
-        <w:t>Vccaux_io = 1.800 V</w:t>
-      </w:r>
-    </w:p>
-    <w:p>
-      <w:pPr>
-        <w:pStyle w:val="ListParagraph"/>
-        <w:numPr>
-          <w:ilvl w:val="1"/>
-          <w:numId w:val="2"/>
-        </w:numPr>
-      </w:pPr>
-      <w:r>
-        <w:t>Vccbram = 1.000 V</w:t>
-      </w:r>
-    </w:p>
-    <w:p>
-      <w:pPr>
-        <w:pStyle w:val="ListParagraph"/>
-        <w:numPr>
-          <w:ilvl w:val="1"/>
-          <w:numId w:val="2"/>
-        </w:numPr>
-      </w:pPr>
-      <w:r>
-        <w:t>MGTAVcc = 1.000 V</w:t>
-      </w:r>
-    </w:p>
-    <w:p>
-      <w:pPr>
-        <w:pStyle w:val="ListParagraph"/>
-        <w:numPr>
-          <w:ilvl w:val="1"/>
-          <w:numId w:val="2"/>
-        </w:numPr>
-      </w:pPr>
-      <w:r>
-        <w:t>MGTAVtt = 1.200 V</w:t>
-      </w:r>
-    </w:p>
-    <w:p>
-      <w:pPr>
-        <w:pStyle w:val="ListParagraph"/>
-        <w:numPr>
-          <w:ilvl w:val="1"/>
-          <w:numId w:val="2"/>
-        </w:numPr>
-      </w:pPr>
-      <w:r>
-        <w:t>Vccadc = 1.800 V</w:t>
-      </w:r>
-    </w:p>
-    <w:p>
-      <w:pPr>
-        <w:pStyle w:val="ListParagraph"/>
-        <w:numPr>
-          <w:ilvl w:val="1"/>
-          <w:numId w:val="2"/>
-        </w:numPr>
-      </w:pPr>
-      <w:r>
-        <w:t>{{Vccint 0.950V 1.000V 1.050V}</w:t>
-      </w:r>
-    </w:p>
-    <w:p>
-      <w:pPr>
-        <w:pStyle w:val="ListParagraph"/>
-        <w:numPr>
-          <w:ilvl w:val="1"/>
-          <w:numId w:val="2"/>
-        </w:numPr>
-      </w:pPr>
-      <w:r>
-        <w:t xml:space="preserve"> {Vccaux 1.710V 1.800V 1.890V}</w:t>
+      <w:proofErr w:type="spellStart"/>
+      <w:r>
+        <w:t>Vccaux_io</w:t>
+      </w:r>
+      <w:proofErr w:type="spellEnd"/>
+      <w:r>
+        <w:t xml:space="preserve"> = 1.800 V</w:t>
+      </w:r>
+    </w:p>
+    <w:p>
+      <w:pPr>
+        <w:pStyle w:val="ListParagraph"/>
+        <w:numPr>
+          <w:ilvl w:val="1"/>
+          <w:numId w:val="2"/>
+        </w:numPr>
+      </w:pPr>
+      <w:proofErr w:type="spellStart"/>
+      <w:r>
+        <w:t>Vccbram</w:t>
+      </w:r>
+      <w:proofErr w:type="spellEnd"/>
+      <w:r>
+        <w:t xml:space="preserve"> = 1.000 V</w:t>
+      </w:r>
+    </w:p>
+    <w:p>
+      <w:pPr>
+        <w:pStyle w:val="ListParagraph"/>
+        <w:numPr>
+          <w:ilvl w:val="1"/>
+          <w:numId w:val="2"/>
+        </w:numPr>
+      </w:pPr>
+      <w:proofErr w:type="spellStart"/>
+      <w:r>
+        <w:t>MGTAVcc</w:t>
+      </w:r>
+      <w:proofErr w:type="spellEnd"/>
+      <w:r>
+        <w:t xml:space="preserve"> = 1.000 V</w:t>
+      </w:r>
+    </w:p>
+    <w:p>
+      <w:pPr>
+        <w:pStyle w:val="ListParagraph"/>
+        <w:numPr>
+          <w:ilvl w:val="1"/>
+          <w:numId w:val="2"/>
+        </w:numPr>
+      </w:pPr>
+      <w:proofErr w:type="spellStart"/>
+      <w:r>
+        <w:t>MGTAVtt</w:t>
+      </w:r>
+      <w:proofErr w:type="spellEnd"/>
+      <w:r>
+        <w:t xml:space="preserve"> = 1.200 V</w:t>
+      </w:r>
+    </w:p>
+    <w:p>
+      <w:pPr>
+        <w:pStyle w:val="ListParagraph"/>
+        <w:numPr>
+          <w:ilvl w:val="1"/>
+          <w:numId w:val="2"/>
+        </w:numPr>
+      </w:pPr>
+      <w:proofErr w:type="spellStart"/>
+      <w:r>
+        <w:t>Vccadc</w:t>
+      </w:r>
+      <w:proofErr w:type="spellEnd"/>
+      <w:r>
+        <w:t xml:space="preserve"> = 1.800 V</w:t>
+      </w:r>
+    </w:p>
+    <w:p>
+      <w:pPr>
+        <w:pStyle w:val="ListParagraph"/>
+        <w:numPr>
+          <w:ilvl w:val="1"/>
+          <w:numId w:val="2"/>
+        </w:numPr>
+      </w:pPr>
+      <w:r>
+        <w:t>{{</w:t>
+      </w:r>
+      <w:proofErr w:type="spellStart"/>
+      <w:r>
+        <w:t>Vccint</w:t>
+      </w:r>
+      <w:proofErr w:type="spellEnd"/>
+      <w:r>
+        <w:t xml:space="preserve"> 0.950V 1.000V 1.050V}</w:t>
+      </w:r>
+    </w:p>
+    <w:p>
+      <w:pPr>
+        <w:pStyle w:val="ListParagraph"/>
+        <w:numPr>
+          <w:ilvl w:val="1"/>
+          <w:numId w:val="2"/>
+        </w:numPr>
+      </w:pPr>
+      <w:r>
+        <w:t xml:space="preserve"> {</w:t>
+      </w:r>
+      <w:proofErr w:type="spellStart"/>
+      <w:r>
+        <w:t>Vccaux</w:t>
+      </w:r>
+      <w:proofErr w:type="spellEnd"/>
+      <w:r>
+        <w:t xml:space="preserve"> 1.710V 1.800V 1.890V}</w:t>
       </w:r>
     </w:p>
     <w:p>
@@ -887,7 +1115,15 @@
         </w:numPr>
       </w:pPr>
       <w:r>
-        <w:t xml:space="preserve"> {Vccaux_io 1.710V 1.800V 1.890V}</w:t>
+        <w:t xml:space="preserve"> {</w:t>
+      </w:r>
+      <w:proofErr w:type="spellStart"/>
+      <w:r>
+        <w:t>Vccaux_io</w:t>
+      </w:r>
+      <w:proofErr w:type="spellEnd"/>
+      <w:r>
+        <w:t xml:space="preserve"> 1.710V 1.800V 1.890V}</w:t>
       </w:r>
     </w:p>
     <w:p>
@@ -900,43 +1136,75 @@
       </w:pPr>
       <w:r>
         <w:lastRenderedPageBreak/>
-        <w:t xml:space="preserve"> {Vccbram 0.950V 1.000V 1.050V}</w:t>
-      </w:r>
-    </w:p>
-    <w:p>
-      <w:pPr>
-        <w:pStyle w:val="ListParagraph"/>
-        <w:numPr>
-          <w:ilvl w:val="1"/>
-          <w:numId w:val="2"/>
-        </w:numPr>
-      </w:pPr>
-      <w:r>
-        <w:t xml:space="preserve"> {MGTAVcc 0.950V 1.000V 1.050V}</w:t>
-      </w:r>
-    </w:p>
-    <w:p>
-      <w:pPr>
-        <w:pStyle w:val="ListParagraph"/>
-        <w:numPr>
-          <w:ilvl w:val="1"/>
-          <w:numId w:val="2"/>
-        </w:numPr>
-      </w:pPr>
-      <w:r>
-        <w:t xml:space="preserve"> {MGTAVtt 1.140V 1.200V 1.260V}</w:t>
-      </w:r>
-    </w:p>
-    <w:p>
-      <w:pPr>
-        <w:pStyle w:val="ListParagraph"/>
-        <w:numPr>
-          <w:ilvl w:val="1"/>
-          <w:numId w:val="2"/>
-        </w:numPr>
-      </w:pPr>
-      <w:r>
-        <w:t xml:space="preserve"> {Vccadc 1.710V 1.800V 1.890V}}</w:t>
+        <w:t xml:space="preserve"> {</w:t>
+      </w:r>
+      <w:proofErr w:type="spellStart"/>
+      <w:r>
+        <w:t>Vccbram</w:t>
+      </w:r>
+      <w:proofErr w:type="spellEnd"/>
+      <w:r>
+        <w:t xml:space="preserve"> 0.950V 1.000V 1.050V}</w:t>
+      </w:r>
+    </w:p>
+    <w:p>
+      <w:pPr>
+        <w:pStyle w:val="ListParagraph"/>
+        <w:numPr>
+          <w:ilvl w:val="1"/>
+          <w:numId w:val="2"/>
+        </w:numPr>
+      </w:pPr>
+      <w:r>
+        <w:t xml:space="preserve"> {</w:t>
+      </w:r>
+      <w:proofErr w:type="spellStart"/>
+      <w:r>
+        <w:t>MGTAVcc</w:t>
+      </w:r>
+      <w:proofErr w:type="spellEnd"/>
+      <w:r>
+        <w:t xml:space="preserve"> 0.950V 1.000V 1.050V}</w:t>
+      </w:r>
+    </w:p>
+    <w:p>
+      <w:pPr>
+        <w:pStyle w:val="ListParagraph"/>
+        <w:numPr>
+          <w:ilvl w:val="1"/>
+          <w:numId w:val="2"/>
+        </w:numPr>
+      </w:pPr>
+      <w:r>
+        <w:t xml:space="preserve"> {</w:t>
+      </w:r>
+      <w:proofErr w:type="spellStart"/>
+      <w:r>
+        <w:t>MGTAVtt</w:t>
+      </w:r>
+      <w:proofErr w:type="spellEnd"/>
+      <w:r>
+        <w:t xml:space="preserve"> 1.140V 1.200V 1.260V}</w:t>
+      </w:r>
+    </w:p>
+    <w:p>
+      <w:pPr>
+        <w:pStyle w:val="ListParagraph"/>
+        <w:numPr>
+          <w:ilvl w:val="1"/>
+          <w:numId w:val="2"/>
+        </w:numPr>
+      </w:pPr>
+      <w:r>
+        <w:t xml:space="preserve"> {</w:t>
+      </w:r>
+      <w:proofErr w:type="spellStart"/>
+      <w:r>
+        <w:t>Vccadc</w:t>
+      </w:r>
+      <w:proofErr w:type="spellEnd"/>
+      <w:r>
+        <w:t xml:space="preserve"> 1.710V 1.800V 1.890V}}</w:t>
       </w:r>
     </w:p>
     <w:p>
@@ -960,19 +1228,35 @@
         </w:numPr>
       </w:pPr>
       <w:r>
-        <w:t>Supply Current Budget: Vccint = Unspecified</w:t>
-      </w:r>
-    </w:p>
-    <w:p>
-      <w:pPr>
-        <w:pStyle w:val="ListParagraph"/>
-        <w:numPr>
-          <w:ilvl w:val="1"/>
-          <w:numId w:val="2"/>
-        </w:numPr>
-      </w:pPr>
-      <w:r>
-        <w:t>Supply Current Budget: Vccaux = Unspecified</w:t>
+        <w:t xml:space="preserve">Supply Current Budget: </w:t>
+      </w:r>
+      <w:proofErr w:type="spellStart"/>
+      <w:r>
+        <w:t>Vccint</w:t>
+      </w:r>
+      <w:proofErr w:type="spellEnd"/>
+      <w:r>
+        <w:t xml:space="preserve"> = Unspecified</w:t>
+      </w:r>
+    </w:p>
+    <w:p>
+      <w:pPr>
+        <w:pStyle w:val="ListParagraph"/>
+        <w:numPr>
+          <w:ilvl w:val="1"/>
+          <w:numId w:val="2"/>
+        </w:numPr>
+      </w:pPr>
+      <w:r>
+        <w:t xml:space="preserve">Supply Current Budget: </w:t>
+      </w:r>
+      <w:proofErr w:type="spellStart"/>
+      <w:r>
+        <w:t>Vccaux</w:t>
+      </w:r>
+      <w:proofErr w:type="spellEnd"/>
+      <w:r>
+        <w:t xml:space="preserve"> = Unspecified</w:t>
       </w:r>
     </w:p>
     <w:p>
@@ -1056,55 +1340,95 @@
         </w:numPr>
       </w:pPr>
       <w:r>
-        <w:t>Supply Current Budget: Vccaux_io = Unspecified</w:t>
-      </w:r>
-    </w:p>
-    <w:p>
-      <w:pPr>
-        <w:pStyle w:val="ListParagraph"/>
-        <w:numPr>
-          <w:ilvl w:val="1"/>
-          <w:numId w:val="2"/>
-        </w:numPr>
-      </w:pPr>
-      <w:r>
-        <w:t>Supply Current Budget: Vccbram = Unspecified</w:t>
-      </w:r>
-    </w:p>
-    <w:p>
-      <w:pPr>
-        <w:pStyle w:val="ListParagraph"/>
-        <w:numPr>
-          <w:ilvl w:val="1"/>
-          <w:numId w:val="2"/>
-        </w:numPr>
-      </w:pPr>
-      <w:r>
-        <w:t>Supply Current Budget: MGTAVcc = Unspecified</w:t>
-      </w:r>
-    </w:p>
-    <w:p>
-      <w:pPr>
-        <w:pStyle w:val="ListParagraph"/>
-        <w:numPr>
-          <w:ilvl w:val="1"/>
-          <w:numId w:val="2"/>
-        </w:numPr>
-      </w:pPr>
-      <w:r>
-        <w:t>Supply Current Budget: MGTAVtt = Unspecified</w:t>
-      </w:r>
-    </w:p>
-    <w:p>
-      <w:pPr>
-        <w:pStyle w:val="ListParagraph"/>
-        <w:numPr>
-          <w:ilvl w:val="1"/>
-          <w:numId w:val="2"/>
-        </w:numPr>
-      </w:pPr>
-      <w:r>
-        <w:t>Supply Current Budget: Vccadc = Unspecified</w:t>
+        <w:t xml:space="preserve">Supply Current Budget: </w:t>
+      </w:r>
+      <w:proofErr w:type="spellStart"/>
+      <w:r>
+        <w:t>Vccaux_io</w:t>
+      </w:r>
+      <w:proofErr w:type="spellEnd"/>
+      <w:r>
+        <w:t xml:space="preserve"> = Unspecified</w:t>
+      </w:r>
+    </w:p>
+    <w:p>
+      <w:pPr>
+        <w:pStyle w:val="ListParagraph"/>
+        <w:numPr>
+          <w:ilvl w:val="1"/>
+          <w:numId w:val="2"/>
+        </w:numPr>
+      </w:pPr>
+      <w:r>
+        <w:t xml:space="preserve">Supply Current Budget: </w:t>
+      </w:r>
+      <w:proofErr w:type="spellStart"/>
+      <w:r>
+        <w:t>Vccbram</w:t>
+      </w:r>
+      <w:proofErr w:type="spellEnd"/>
+      <w:r>
+        <w:t xml:space="preserve"> = Unspecified</w:t>
+      </w:r>
+    </w:p>
+    <w:p>
+      <w:pPr>
+        <w:pStyle w:val="ListParagraph"/>
+        <w:numPr>
+          <w:ilvl w:val="1"/>
+          <w:numId w:val="2"/>
+        </w:numPr>
+      </w:pPr>
+      <w:r>
+        <w:t xml:space="preserve">Supply Current Budget: </w:t>
+      </w:r>
+      <w:proofErr w:type="spellStart"/>
+      <w:r>
+        <w:t>MGTAVcc</w:t>
+      </w:r>
+      <w:proofErr w:type="spellEnd"/>
+      <w:r>
+        <w:t xml:space="preserve"> = Unspecified</w:t>
+      </w:r>
+    </w:p>
+    <w:p>
+      <w:pPr>
+        <w:pStyle w:val="ListParagraph"/>
+        <w:numPr>
+          <w:ilvl w:val="1"/>
+          <w:numId w:val="2"/>
+        </w:numPr>
+      </w:pPr>
+      <w:r>
+        <w:t xml:space="preserve">Supply Current Budget: </w:t>
+      </w:r>
+      <w:proofErr w:type="spellStart"/>
+      <w:r>
+        <w:t>MGTAVtt</w:t>
+      </w:r>
+      <w:proofErr w:type="spellEnd"/>
+      <w:r>
+        <w:t xml:space="preserve"> = Unspecified</w:t>
+      </w:r>
+    </w:p>
+    <w:p>
+      <w:pPr>
+        <w:pStyle w:val="ListParagraph"/>
+        <w:numPr>
+          <w:ilvl w:val="1"/>
+          <w:numId w:val="2"/>
+        </w:numPr>
+      </w:pPr>
+      <w:r>
+        <w:t xml:space="preserve">Supply Current Budget: </w:t>
+      </w:r>
+      <w:proofErr w:type="spellStart"/>
+      <w:r>
+        <w:t>Vccadc</w:t>
+      </w:r>
+      <w:proofErr w:type="spellEnd"/>
+      <w:r>
+        <w:t xml:space="preserve"> = Unspecified</w:t>
       </w:r>
     </w:p>
     <w:p>
@@ -1116,20 +1440,46 @@
         </w:numPr>
       </w:pPr>
       <w:r>
-        <w:t>Can use bram power otpimizaition to optimize power at the cost of using more block ram</w:t>
-      </w:r>
-    </w:p>
-    <w:p>
-      <w:pPr>
-        <w:pStyle w:val="ListParagraph"/>
-        <w:numPr>
-          <w:ilvl w:val="1"/>
-          <w:numId w:val="2"/>
-        </w:numPr>
-      </w:pPr>
-      <w:r>
-        <w:t>opt_design -bram_power_opt</w:t>
-      </w:r>
+        <w:t xml:space="preserve">Can use </w:t>
+      </w:r>
+      <w:proofErr w:type="spellStart"/>
+      <w:r>
+        <w:t>bram</w:t>
+      </w:r>
+      <w:proofErr w:type="spellEnd"/>
+      <w:r>
+        <w:t xml:space="preserve"> power </w:t>
+      </w:r>
+      <w:proofErr w:type="spellStart"/>
+      <w:r>
+        <w:t>otpimizaition</w:t>
+      </w:r>
+      <w:proofErr w:type="spellEnd"/>
+      <w:r>
+        <w:t xml:space="preserve"> to optimize power at the cost of using more block ram</w:t>
+      </w:r>
+    </w:p>
+    <w:p>
+      <w:pPr>
+        <w:pStyle w:val="ListParagraph"/>
+        <w:numPr>
+          <w:ilvl w:val="1"/>
+          <w:numId w:val="2"/>
+        </w:numPr>
+      </w:pPr>
+      <w:proofErr w:type="spellStart"/>
+      <w:r>
+        <w:t>opt_design</w:t>
+      </w:r>
+      <w:proofErr w:type="spellEnd"/>
+      <w:r>
+        <w:t xml:space="preserve"> -</w:t>
+      </w:r>
+      <w:proofErr w:type="spellStart"/>
+      <w:r>
+        <w:t>bram_power_opt</w:t>
+      </w:r>
+      <w:proofErr w:type="spellEnd"/>
     </w:p>
     <w:p>
       <w:pPr>
@@ -1151,69 +1501,81 @@
           <w:numId w:val="2"/>
         </w:numPr>
       </w:pPr>
+      <w:proofErr w:type="spellStart"/>
       <w:r>
         <w:t>synth_design</w:t>
       </w:r>
-    </w:p>
-    <w:p>
-      <w:pPr>
-        <w:pStyle w:val="ListParagraph"/>
-        <w:numPr>
-          <w:ilvl w:val="1"/>
-          <w:numId w:val="2"/>
-        </w:numPr>
-      </w:pPr>
+      <w:proofErr w:type="spellEnd"/>
+    </w:p>
+    <w:p>
+      <w:pPr>
+        <w:pStyle w:val="ListParagraph"/>
+        <w:numPr>
+          <w:ilvl w:val="1"/>
+          <w:numId w:val="2"/>
+        </w:numPr>
+      </w:pPr>
+      <w:proofErr w:type="spellStart"/>
       <w:r>
         <w:t>opt_design</w:t>
       </w:r>
-    </w:p>
-    <w:p>
-      <w:pPr>
-        <w:pStyle w:val="ListParagraph"/>
-        <w:numPr>
-          <w:ilvl w:val="1"/>
-          <w:numId w:val="2"/>
-        </w:numPr>
-      </w:pPr>
+      <w:proofErr w:type="spellEnd"/>
+    </w:p>
+    <w:p>
+      <w:pPr>
+        <w:pStyle w:val="ListParagraph"/>
+        <w:numPr>
+          <w:ilvl w:val="1"/>
+          <w:numId w:val="2"/>
+        </w:numPr>
+      </w:pPr>
+      <w:proofErr w:type="spellStart"/>
       <w:r>
         <w:t>power_opt_design</w:t>
       </w:r>
-    </w:p>
-    <w:p>
-      <w:pPr>
-        <w:pStyle w:val="ListParagraph"/>
-        <w:numPr>
-          <w:ilvl w:val="1"/>
-          <w:numId w:val="2"/>
-        </w:numPr>
-      </w:pPr>
+      <w:proofErr w:type="spellEnd"/>
+    </w:p>
+    <w:p>
+      <w:pPr>
+        <w:pStyle w:val="ListParagraph"/>
+        <w:numPr>
+          <w:ilvl w:val="1"/>
+          <w:numId w:val="2"/>
+        </w:numPr>
+      </w:pPr>
+      <w:proofErr w:type="spellStart"/>
       <w:r>
         <w:t>place_design</w:t>
       </w:r>
-    </w:p>
-    <w:p>
-      <w:pPr>
-        <w:pStyle w:val="ListParagraph"/>
-        <w:numPr>
-          <w:ilvl w:val="1"/>
-          <w:numId w:val="2"/>
-        </w:numPr>
-      </w:pPr>
+      <w:proofErr w:type="spellEnd"/>
+    </w:p>
+    <w:p>
+      <w:pPr>
+        <w:pStyle w:val="ListParagraph"/>
+        <w:numPr>
+          <w:ilvl w:val="1"/>
+          <w:numId w:val="2"/>
+        </w:numPr>
+      </w:pPr>
+      <w:proofErr w:type="spellStart"/>
       <w:r>
         <w:t>route_design</w:t>
       </w:r>
-    </w:p>
-    <w:p>
-      <w:pPr>
-        <w:pStyle w:val="ListParagraph"/>
-        <w:numPr>
-          <w:ilvl w:val="1"/>
-          <w:numId w:val="2"/>
-        </w:numPr>
-      </w:pPr>
+      <w:proofErr w:type="spellEnd"/>
+    </w:p>
+    <w:p>
+      <w:pPr>
+        <w:pStyle w:val="ListParagraph"/>
+        <w:numPr>
+          <w:ilvl w:val="1"/>
+          <w:numId w:val="2"/>
+        </w:numPr>
+      </w:pPr>
+      <w:proofErr w:type="spellStart"/>
       <w:r>
         <w:t>report_power</w:t>
       </w:r>
+      <w:proofErr w:type="spellEnd"/>
     </w:p>
     <w:p>
       <w:pPr>
@@ -1333,10 +1695,7 @@
     <w:p/>
     <w:p>
       <w:r>
-        <w:t xml:space="preserve">Heat Sink Type = </w:t>
-      </w:r>
-      <w:r>
-        <w:t>Low Profile</w:t>
+        <w:t>Heat Sink Type = Low Profile</w:t>
       </w:r>
     </w:p>
     <w:tbl>
@@ -1355,7 +1714,15 @@
           </w:tcPr>
           <w:p>
             <w:r>
-              <w:t>Overriding ThetaSa helps make this more accurate</w:t>
+              <w:t xml:space="preserve">Overriding </w:t>
+            </w:r>
+            <w:proofErr w:type="spellStart"/>
+            <w:r>
+              <w:t>ThetaSa</w:t>
+            </w:r>
+            <w:proofErr w:type="spellEnd"/>
+            <w:r>
+              <w:t xml:space="preserve"> helps make this more accurate</w:t>
             </w:r>
           </w:p>
           <w:p>
@@ -1368,8 +1735,13 @@
     </w:tbl>
     <w:p/>
     <w:p>
-      <w:r>
-        <w:t xml:space="preserve">ThetaJa = </w:t>
+      <w:proofErr w:type="spellStart"/>
+      <w:r>
+        <w:t>ThetaJa</w:t>
+      </w:r>
+      <w:proofErr w:type="spellEnd"/>
+      <w:r>
+        <w:t xml:space="preserve"> = </w:t>
       </w:r>
       <w:r>
         <w:t>33.9 C/W</w:t>
@@ -1437,8 +1809,13 @@
           </w:p>
           <w:p>
             <w:r>
-              <w:t>CSF: 0.62 W/mK</w:t>
-            </w:r>
+              <w:t>CSF: 0.62 W/</w:t>
+            </w:r>
+            <w:proofErr w:type="spellStart"/>
+            <w:r>
+              <w:t>mK</w:t>
+            </w:r>
+            <w:proofErr w:type="spellEnd"/>
           </w:p>
           <w:p/>
           <w:p>
@@ -1459,8 +1836,13 @@
           </w:p>
           <w:p>
             <w:r>
-              <w:t>Grey matter: 0.57 W/mK</w:t>
-            </w:r>
+              <w:t>Grey matter: 0.57 W/</w:t>
+            </w:r>
+            <w:proofErr w:type="spellStart"/>
+            <w:r>
+              <w:t>mK</w:t>
+            </w:r>
+            <w:proofErr w:type="spellEnd"/>
           </w:p>
           <w:p/>
           <w:p/>
@@ -1469,8 +1851,13 @@
     </w:tbl>
     <w:p/>
     <w:p>
-      <w:r>
-        <w:t>ThetaSa = 4.6 (C/W)</w:t>
+      <w:proofErr w:type="spellStart"/>
+      <w:r>
+        <w:t>ThetaSa</w:t>
+      </w:r>
+      <w:proofErr w:type="spellEnd"/>
+      <w:r>
+        <w:t xml:space="preserve"> = 4.6 (C/W)</w:t>
       </w:r>
     </w:p>
     <w:tbl>
@@ -1499,8 +1886,13 @@
     </w:tbl>
     <w:p/>
     <w:p>
-      <w:r>
-        <w:t>ThetaJb = 7.5 (C/W)</w:t>
+      <w:proofErr w:type="spellStart"/>
+      <w:r>
+        <w:t>ThetaJb</w:t>
+      </w:r>
+      <w:proofErr w:type="spellEnd"/>
+      <w:r>
+        <w:t xml:space="preserve"> = 7.5 (C/W)</w:t>
       </w:r>
     </w:p>
     <w:tbl>
@@ -1640,6 +2032,363 @@
         </w:drawing>
       </w:r>
     </w:p>
+    <w:p/>
+    <w:p>
+      <w:pPr>
+        <w:pStyle w:val="Heading1"/>
+      </w:pPr>
+      <w:r>
+        <w:t xml:space="preserve">Microcontroller Comparison </w:t>
+      </w:r>
+    </w:p>
+    <w:p>
+      <w:hyperlink r:id="rId16" w:history="1">
+        <w:r>
+          <w:rPr>
+            <w:rStyle w:val="Hyperlink"/>
+          </w:rPr>
+          <w:t>https://pmc-ncbi-nlm-nih-gov.ezproxy.lib.ucalgary.ca/articles/PMC8271671/</w:t>
+        </w:r>
+      </w:hyperlink>
+      <w:r>
+        <w:t>: Stuff is usually FPGA based to meet timing constraints</w:t>
+      </w:r>
+    </w:p>
+    <w:tbl>
+      <w:tblPr>
+        <w:tblStyle w:val="TableGrid"/>
+        <w:tblW w:w="0" w:type="auto"/>
+        <w:tblLook w:val="04A0" w:firstRow="1" w:lastRow="0" w:firstColumn="1" w:lastColumn="0" w:noHBand="0" w:noVBand="1"/>
+      </w:tblPr>
+      <w:tblGrid>
+        <w:gridCol w:w="8297"/>
+        <w:gridCol w:w="1053"/>
+      </w:tblGrid>
+      <w:tr>
+        <w:tc>
+          <w:tcPr>
+            <w:tcW w:w="8501" w:type="dxa"/>
+          </w:tcPr>
+          <w:p>
+            <w:r>
+              <w:t>Paper</w:t>
+            </w:r>
+          </w:p>
+        </w:tc>
+        <w:tc>
+          <w:tcPr>
+            <w:tcW w:w="849" w:type="dxa"/>
+          </w:tcPr>
+          <w:p>
+            <w:r>
+              <w:t>Microcontroller</w:t>
+            </w:r>
+          </w:p>
+        </w:tc>
+      </w:tr>
+      <w:tr>
+        <w:tc>
+          <w:tcPr>
+            <w:tcW w:w="8501" w:type="dxa"/>
+          </w:tcPr>
+          <w:p>
+            <w:hyperlink r:id="rId17" w:history="1">
+              <w:r>
+                <w:rPr>
+                  <w:rStyle w:val="Hyperlink"/>
+                </w:rPr>
+                <w:t>https://www.academia.edu/35656865/IMPLEMENTATION_OF_BRAIN_COMPUTER_INTERFACE_TECHNOLOGY_USING_ARDUINO?source=swp_share</w:t>
+              </w:r>
+            </w:hyperlink>
+            <w:r>
+              <w:t xml:space="preserve"> </w:t>
+            </w:r>
+          </w:p>
+        </w:tc>
+        <w:tc>
+          <w:tcPr>
+            <w:tcW w:w="849" w:type="dxa"/>
+          </w:tcPr>
+          <w:p>
+            <w:proofErr w:type="spellStart"/>
+            <w:r>
+              <w:t>Atmega</w:t>
+            </w:r>
+            <w:proofErr w:type="spellEnd"/>
+            <w:r>
+              <w:t xml:space="preserve"> 32</w:t>
+            </w:r>
+            <w:r>
+              <w:t>8P</w:t>
+            </w:r>
+          </w:p>
+        </w:tc>
+      </w:tr>
+      <w:tr>
+        <w:tc>
+          <w:tcPr>
+            <w:tcW w:w="8501" w:type="dxa"/>
+          </w:tcPr>
+          <w:p>
+            <w:hyperlink r:id="rId18" w:history="1">
+              <w:r>
+                <w:rPr>
+                  <w:rStyle w:val="Hyperlink"/>
+                </w:rPr>
+                <w:t>https://pmc-ncbi-nlm-nih-gov.ezpr</w:t>
+              </w:r>
+              <w:r>
+                <w:rPr>
+                  <w:rStyle w:val="Hyperlink"/>
+                </w:rPr>
+                <w:t>o</w:t>
+              </w:r>
+              <w:r>
+                <w:rPr>
+                  <w:rStyle w:val="Hyperlink"/>
+                </w:rPr>
+                <w:t>xy.lib.ucalgary.ca/articles/PMC8271671/</w:t>
+              </w:r>
+            </w:hyperlink>
+            <w:r>
+              <w:t xml:space="preserve"> </w:t>
+            </w:r>
+          </w:p>
+        </w:tc>
+        <w:tc>
+          <w:tcPr>
+            <w:tcW w:w="849" w:type="dxa"/>
+          </w:tcPr>
+          <w:p>
+            <w:r>
+              <w:t>Arduino</w:t>
+            </w:r>
+            <w:r>
+              <w:t xml:space="preserve"> Due</w:t>
+            </w:r>
+          </w:p>
+        </w:tc>
+      </w:tr>
+      <w:tr>
+        <w:tc>
+          <w:tcPr>
+            <w:tcW w:w="8501" w:type="dxa"/>
+          </w:tcPr>
+          <w:p>
+            <w:hyperlink r:id="rId19" w:history="1">
+              <w:r>
+                <w:rPr>
+                  <w:rStyle w:val="Hyperlink"/>
+                </w:rPr>
+                <w:t>https://arxiv.org/pdf/2601.01772</w:t>
+              </w:r>
+            </w:hyperlink>
+            <w:r>
+              <w:t xml:space="preserve"> </w:t>
+            </w:r>
+          </w:p>
+        </w:tc>
+        <w:tc>
+          <w:tcPr>
+            <w:tcW w:w="849" w:type="dxa"/>
+          </w:tcPr>
+          <w:p>
+            <w:r>
+              <w:t>ESP32-S3</w:t>
+            </w:r>
+          </w:p>
+        </w:tc>
+      </w:tr>
+      <w:tr>
+        <w:tc>
+          <w:tcPr>
+            <w:tcW w:w="8501" w:type="dxa"/>
+          </w:tcPr>
+          <w:p>
+            <w:hyperlink r:id="rId20" w:history="1">
+              <w:r>
+                <w:rPr>
+                  <w:rStyle w:val="Hyperlink"/>
+                </w:rPr>
+                <w:t>https://pmc-ncbi-nlm-nih-gov.ezproxy.lib.ucalgary.ca/articles/PMC8226883/</w:t>
+              </w:r>
+            </w:hyperlink>
+            <w:r>
+              <w:t xml:space="preserve"> </w:t>
+            </w:r>
+          </w:p>
+        </w:tc>
+        <w:tc>
+          <w:tcPr>
+            <w:tcW w:w="849" w:type="dxa"/>
+          </w:tcPr>
+          <w:p>
+            <w:r>
+              <w:t>STM32L4 </w:t>
+            </w:r>
+          </w:p>
+        </w:tc>
+      </w:tr>
+      <w:tr>
+        <w:tc>
+          <w:tcPr>
+            <w:tcW w:w="8501" w:type="dxa"/>
+          </w:tcPr>
+          <w:p>
+            <w:hyperlink r:id="rId21" w:history="1">
+              <w:r>
+                <w:rPr>
+                  <w:rStyle w:val="Hyperlink"/>
+                </w:rPr>
+                <w:t>https://pmc-ncbi-nlm-nih-gov.ezproxy.lib.ucalgary.ca/articles/PMC6508950/</w:t>
+              </w:r>
+            </w:hyperlink>
+            <w:r>
+              <w:t xml:space="preserve"> </w:t>
+            </w:r>
+          </w:p>
+        </w:tc>
+        <w:tc>
+          <w:tcPr>
+            <w:tcW w:w="849" w:type="dxa"/>
+          </w:tcPr>
+          <w:p>
+            <w:r>
+              <w:t>Arduino Mega</w:t>
+            </w:r>
+          </w:p>
+        </w:tc>
+      </w:tr>
+      <w:tr>
+        <w:tc>
+          <w:tcPr>
+            <w:tcW w:w="8501" w:type="dxa"/>
+          </w:tcPr>
+          <w:p>
+            <w:hyperlink r:id="rId22" w:history="1">
+              <w:r>
+                <w:rPr>
+                  <w:rStyle w:val="Hyperlink"/>
+                </w:rPr>
+                <w:t>https://ieeexplore-ieee-org.ezproxy.lib.ucalgary.ca/document/10335978</w:t>
+              </w:r>
+            </w:hyperlink>
+            <w:r>
+              <w:t xml:space="preserve"> </w:t>
+            </w:r>
+          </w:p>
+        </w:tc>
+        <w:tc>
+          <w:tcPr>
+            <w:tcW w:w="849" w:type="dxa"/>
+          </w:tcPr>
+          <w:p>
+            <w:r>
+              <w:t>Arduino Nano</w:t>
+            </w:r>
+          </w:p>
+        </w:tc>
+      </w:tr>
+      <w:tr>
+        <w:tc>
+          <w:tcPr>
+            <w:tcW w:w="8501" w:type="dxa"/>
+          </w:tcPr>
+          <w:p/>
+        </w:tc>
+        <w:tc>
+          <w:tcPr>
+            <w:tcW w:w="849" w:type="dxa"/>
+          </w:tcPr>
+          <w:p/>
+        </w:tc>
+      </w:tr>
+      <w:tr>
+        <w:tc>
+          <w:tcPr>
+            <w:tcW w:w="8501" w:type="dxa"/>
+          </w:tcPr>
+          <w:p/>
+        </w:tc>
+        <w:tc>
+          <w:tcPr>
+            <w:tcW w:w="849" w:type="dxa"/>
+          </w:tcPr>
+          <w:p/>
+        </w:tc>
+      </w:tr>
+      <w:tr>
+        <w:tc>
+          <w:tcPr>
+            <w:tcW w:w="8501" w:type="dxa"/>
+          </w:tcPr>
+          <w:p/>
+        </w:tc>
+        <w:tc>
+          <w:tcPr>
+            <w:tcW w:w="849" w:type="dxa"/>
+          </w:tcPr>
+          <w:p/>
+        </w:tc>
+      </w:tr>
+      <w:tr>
+        <w:tc>
+          <w:tcPr>
+            <w:tcW w:w="8501" w:type="dxa"/>
+          </w:tcPr>
+          <w:p/>
+        </w:tc>
+        <w:tc>
+          <w:tcPr>
+            <w:tcW w:w="849" w:type="dxa"/>
+          </w:tcPr>
+          <w:p/>
+        </w:tc>
+      </w:tr>
+      <w:tr>
+        <w:tc>
+          <w:tcPr>
+            <w:tcW w:w="8501" w:type="dxa"/>
+          </w:tcPr>
+          <w:p/>
+        </w:tc>
+        <w:tc>
+          <w:tcPr>
+            <w:tcW w:w="849" w:type="dxa"/>
+          </w:tcPr>
+          <w:p/>
+        </w:tc>
+      </w:tr>
+      <w:tr>
+        <w:tc>
+          <w:tcPr>
+            <w:tcW w:w="8501" w:type="dxa"/>
+          </w:tcPr>
+          <w:p/>
+        </w:tc>
+        <w:tc>
+          <w:tcPr>
+            <w:tcW w:w="849" w:type="dxa"/>
+          </w:tcPr>
+          <w:p/>
+        </w:tc>
+      </w:tr>
+      <w:tr>
+        <w:tc>
+          <w:tcPr>
+            <w:tcW w:w="8501" w:type="dxa"/>
+          </w:tcPr>
+          <w:p/>
+        </w:tc>
+        <w:tc>
+          <w:tcPr>
+            <w:tcW w:w="849" w:type="dxa"/>
+          </w:tcPr>
+          <w:p/>
+        </w:tc>
+      </w:tr>
+    </w:tbl>
+    <w:p/>
     <w:sectPr>
       <w:pgSz w:w="12240" w:h="15840"/>
       <w:pgMar w:top="1440" w:right="1440" w:bottom="1440" w:left="1440" w:header="708" w:footer="708" w:gutter="0"/>

--- a/Living Research Document.docx
+++ b/Living Research Document.docx
@@ -204,15 +204,7 @@
       <w:bookmarkStart w:id="0" w:name="_Toc220664005"/>
       <w:r>
         <w:lastRenderedPageBreak/>
-        <w:t xml:space="preserve">Maximum </w:t>
-      </w:r>
-      <w:proofErr w:type="spellStart"/>
-      <w:r>
-        <w:t>iBCI</w:t>
-      </w:r>
-      <w:proofErr w:type="spellEnd"/>
-      <w:r>
-        <w:t xml:space="preserve"> Power Characteristics</w:t>
+        <w:t>Maximum iBCI Power Characteristics</w:t>
       </w:r>
       <w:bookmarkEnd w:id="0"/>
     </w:p>
@@ -231,15 +223,7 @@
     </w:p>
     <w:p>
       <w:r>
-        <w:t xml:space="preserve">limits of a 2°C temperature increase, of 40 </w:t>
-      </w:r>
-      <w:proofErr w:type="spellStart"/>
-      <w:r>
-        <w:t>mW</w:t>
-      </w:r>
-      <w:proofErr w:type="spellEnd"/>
-      <w:r>
-        <w:t>/cm</w:t>
+        <w:t>limits of a 2°C temperature increase, of 40 mW/cm</w:t>
       </w:r>
       <w:r>
         <w:rPr>
@@ -248,15 +232,7 @@
         <w:t>2</w:t>
       </w:r>
       <w:r>
-        <w:t xml:space="preserve"> heat flux, and of 1.6 </w:t>
-      </w:r>
-      <w:proofErr w:type="spellStart"/>
-      <w:r>
-        <w:t>mW</w:t>
-      </w:r>
-      <w:proofErr w:type="spellEnd"/>
-      <w:r>
-        <w:t>/g of SAR</w:t>
+        <w:t> heat flux, and of 1.6 mW/g of SAR</w:t>
       </w:r>
     </w:p>
     <w:p>
@@ -330,46 +306,20 @@
           <w:numId w:val="2"/>
         </w:numPr>
       </w:pPr>
-      <w:proofErr w:type="spellStart"/>
-      <w:r>
-        <w:t>set_operating_conditions</w:t>
-      </w:r>
-      <w:proofErr w:type="spellEnd"/>
-      <w:r>
-        <w:t xml:space="preserve"> -</w:t>
-      </w:r>
-      <w:proofErr w:type="spellStart"/>
-      <w:r>
-        <w:t>ambient_temp</w:t>
-      </w:r>
-      <w:proofErr w:type="spellEnd"/>
-      <w:r>
-        <w:t xml:space="preserve"> &lt;max Ambient requested for application is Celsius&gt;</w:t>
-      </w:r>
-    </w:p>
-    <w:p>
-      <w:pPr>
-        <w:pStyle w:val="ListParagraph"/>
-        <w:numPr>
-          <w:ilvl w:val="1"/>
-          <w:numId w:val="2"/>
-        </w:numPr>
-      </w:pPr>
-      <w:proofErr w:type="spellStart"/>
-      <w:r>
-        <w:t>set_operating_conditions</w:t>
-      </w:r>
-      <w:proofErr w:type="spellEnd"/>
-      <w:r>
-        <w:t xml:space="preserve"> -</w:t>
-      </w:r>
-      <w:proofErr w:type="spellStart"/>
-      <w:r>
-        <w:t>thetaja</w:t>
-      </w:r>
-      <w:proofErr w:type="spellEnd"/>
-      <w:r>
-        <w:t xml:space="preserve"> &lt;the rise in junction temperature for every watt dissipated, obtained from thermal simulation, C/W&gt;</w:t>
+      <w:r>
+        <w:t>set_operating_conditions -ambient_temp &lt;max Ambient requested for application is Celsius&gt;</w:t>
+      </w:r>
+    </w:p>
+    <w:p>
+      <w:pPr>
+        <w:pStyle w:val="ListParagraph"/>
+        <w:numPr>
+          <w:ilvl w:val="1"/>
+          <w:numId w:val="2"/>
+        </w:numPr>
+      </w:pPr>
+      <w:r>
+        <w:t>set_operating_conditions -thetaja &lt;the rise in junction temperature for every watt dissipated, obtained from thermal simulation, C/W&gt;</w:t>
       </w:r>
     </w:p>
     <w:p>
@@ -381,125 +331,43 @@
         </w:numPr>
       </w:pPr>
       <w:r>
-        <w:t xml:space="preserve">In the example above the Toggle Rate has been set to 1.5% and Static Probability is set to 0.8. On the </w:t>
-      </w:r>
-      <w:proofErr w:type="spellStart"/>
-      <w:r>
-        <w:t>Tcl</w:t>
-      </w:r>
-      <w:proofErr w:type="spellEnd"/>
-      <w:r>
-        <w:t xml:space="preserve"> Console the following XDC constraint will be displayed when the Vivado Integrated Design Environment commits the change on OK.</w:t>
-      </w:r>
-    </w:p>
-    <w:p>
-      <w:pPr>
-        <w:pStyle w:val="ListParagraph"/>
-        <w:numPr>
-          <w:ilvl w:val="1"/>
-          <w:numId w:val="2"/>
-        </w:numPr>
-      </w:pPr>
-      <w:proofErr w:type="spellStart"/>
-      <w:r>
-        <w:t>set_switching_activity</w:t>
-      </w:r>
-      <w:proofErr w:type="spellEnd"/>
-      <w:r>
-        <w:t xml:space="preserve"> -</w:t>
-      </w:r>
-      <w:proofErr w:type="spellStart"/>
-      <w:r>
-        <w:t>toggle_rate</w:t>
-      </w:r>
-      <w:proofErr w:type="spellEnd"/>
-      <w:r>
-        <w:t xml:space="preserve"> 1.500000 -</w:t>
-      </w:r>
-      <w:proofErr w:type="spellStart"/>
-      <w:r>
-        <w:t>static_probability</w:t>
-      </w:r>
-      <w:proofErr w:type="spellEnd"/>
-      <w:r>
-        <w:t xml:space="preserve"> 0.800000 [</w:t>
-      </w:r>
-      <w:proofErr w:type="spellStart"/>
-      <w:r>
-        <w:t>get_nets</w:t>
-      </w:r>
-      <w:proofErr w:type="spellEnd"/>
-      <w:r>
-        <w:t xml:space="preserve"> led]</w:t>
-      </w:r>
-    </w:p>
-    <w:p>
-      <w:pPr>
-        <w:pStyle w:val="ListParagraph"/>
-        <w:numPr>
-          <w:ilvl w:val="1"/>
-          <w:numId w:val="2"/>
-        </w:numPr>
-      </w:pPr>
-      <w:proofErr w:type="spellStart"/>
-      <w:r>
-        <w:t>set_switching_activity</w:t>
-      </w:r>
-      <w:proofErr w:type="spellEnd"/>
-      <w:r>
-        <w:t xml:space="preserve"> -</w:t>
-      </w:r>
-      <w:proofErr w:type="spellStart"/>
-      <w:r>
-        <w:t>default_static_probability</w:t>
-      </w:r>
-      <w:proofErr w:type="spellEnd"/>
-      <w:r>
-        <w:t xml:space="preserve"> 0.5 -</w:t>
-      </w:r>
-      <w:proofErr w:type="spellStart"/>
-      <w:r>
-        <w:t>default_toggle_rate</w:t>
-      </w:r>
-      <w:proofErr w:type="spellEnd"/>
-      <w:r>
-        <w:t xml:space="preserve"> 12.5</w:t>
-      </w:r>
-    </w:p>
-    <w:p>
-      <w:pPr>
-        <w:pStyle w:val="ListParagraph"/>
-        <w:numPr>
-          <w:ilvl w:val="1"/>
-          <w:numId w:val="2"/>
-        </w:numPr>
-      </w:pPr>
-      <w:r>
-        <w:t xml:space="preserve">Toggle rate (%) is the rate at which the output of a synchronous logic element switches with respect to a given clock input. It is modeled as a percentage between 0 - 100%. A toggle rate of 100% means that on average the output toggles once during every clock cycle. As an example, </w:t>
-      </w:r>
-      <w:proofErr w:type="gramStart"/>
-      <w:r>
-        <w:t>If</w:t>
-      </w:r>
-      <w:proofErr w:type="gramEnd"/>
-      <w:r>
-        <w:t xml:space="preserve"> a signal changes at every four clock cycles with respect to a clock of any frequency, then the Toggle Rate is: (1/</w:t>
-      </w:r>
-      <w:proofErr w:type="gramStart"/>
-      <w:r>
-        <w:t>4)*</w:t>
-      </w:r>
-      <w:proofErr w:type="gramEnd"/>
-      <w:r>
-        <w:t xml:space="preserve">100 = 25%. Important: The toggle rate for clock nets is always 200%, which means that the net toggles twice in a cycle. Tip: Ideally a synchronous net changes at the most once per clock (except DDR nets); </w:t>
-      </w:r>
-      <w:proofErr w:type="gramStart"/>
-      <w:r>
-        <w:t>thus</w:t>
-      </w:r>
-      <w:proofErr w:type="gramEnd"/>
-      <w:r>
-        <w:t xml:space="preserve"> the maximum toggle rate is 100%. If a synchronous net is prone to glitches, use Signal Rate to specify the switching activity</w:t>
+        <w:t>In the example above the Toggle Rate has been set to 1.5% and Static Probability is set to 0.8. On the Tcl Console the following XDC constraint will be displayed when the Vivado Integrated Design Environment commits the change on OK.</w:t>
+      </w:r>
+    </w:p>
+    <w:p>
+      <w:pPr>
+        <w:pStyle w:val="ListParagraph"/>
+        <w:numPr>
+          <w:ilvl w:val="1"/>
+          <w:numId w:val="2"/>
+        </w:numPr>
+      </w:pPr>
+      <w:r>
+        <w:t>set_switching_activity -toggle_rate 1.500000 -static_probability 0.800000 [get_nets led]</w:t>
+      </w:r>
+    </w:p>
+    <w:p>
+      <w:pPr>
+        <w:pStyle w:val="ListParagraph"/>
+        <w:numPr>
+          <w:ilvl w:val="1"/>
+          <w:numId w:val="2"/>
+        </w:numPr>
+      </w:pPr>
+      <w:r>
+        <w:t>set_switching_activity -default_static_probability 0.5 -default_toggle_rate 12.5</w:t>
+      </w:r>
+    </w:p>
+    <w:p>
+      <w:pPr>
+        <w:pStyle w:val="ListParagraph"/>
+        <w:numPr>
+          <w:ilvl w:val="1"/>
+          <w:numId w:val="2"/>
+        </w:numPr>
+      </w:pPr>
+      <w:r>
+        <w:t>Toggle rate (%) is the rate at which the output of a synchronous logic element switches with respect to a given clock input. It is modeled as a percentage between 0 - 100%. A toggle rate of 100% means that on average the output toggles once during every clock cycle. As an example, If a signal changes at every four clock cycles with respect to a clock of any frequency, then the Toggle Rate is: (1/4)*100 = 25%. Important: The toggle rate for clock nets is always 200%, which means that the net toggles twice in a cycle. Tip: Ideally a synchronous net changes at the most once per clock (except DDR nets); thus the maximum toggle rate is 100%. If a synchronous net is prone to glitches, use Signal Rate to specify the switching activity</w:t>
       </w:r>
     </w:p>
     <w:p>
@@ -574,11 +442,9 @@
           <w:numId w:val="2"/>
         </w:numPr>
       </w:pPr>
-      <w:proofErr w:type="spellStart"/>
       <w:r>
         <w:t>set_operating_conditions</w:t>
       </w:r>
-      <w:proofErr w:type="spellEnd"/>
     </w:p>
     <w:p>
       <w:pPr>
@@ -588,13 +454,8 @@
           <w:numId w:val="2"/>
         </w:numPr>
       </w:pPr>
-      <w:proofErr w:type="spellStart"/>
-      <w:r>
-        <w:t>set_operating_conditions</w:t>
-      </w:r>
-      <w:proofErr w:type="spellEnd"/>
-      <w:r>
-        <w:t xml:space="preserve"> -ambient 25 </w:t>
+      <w:r>
+        <w:t xml:space="preserve">set_operating_conditions -ambient 25 </w:t>
       </w:r>
     </w:p>
     <w:p>
@@ -605,44 +466,21 @@
           <w:numId w:val="2"/>
         </w:numPr>
       </w:pPr>
-      <w:proofErr w:type="spellStart"/>
-      <w:r>
-        <w:t>set_operating_conditions</w:t>
-      </w:r>
-      <w:proofErr w:type="spellEnd"/>
-      <w:r>
-        <w:t xml:space="preserve"> -voltage {</w:t>
-      </w:r>
-      <w:proofErr w:type="spellStart"/>
-      <w:r>
-        <w:t>vccint</w:t>
-      </w:r>
-      <w:proofErr w:type="spellEnd"/>
-      <w:r>
-        <w:t xml:space="preserve"> 1.0 </w:t>
-      </w:r>
-      <w:proofErr w:type="spellStart"/>
-      <w:r>
-        <w:t>vccaux</w:t>
-      </w:r>
-      <w:proofErr w:type="spellEnd"/>
-      <w:r>
-        <w:t xml:space="preserve"> 1.71}</w:t>
-      </w:r>
-    </w:p>
-    <w:p>
-      <w:pPr>
-        <w:pStyle w:val="ListParagraph"/>
-        <w:numPr>
-          <w:ilvl w:val="1"/>
-          <w:numId w:val="2"/>
-        </w:numPr>
-      </w:pPr>
-      <w:proofErr w:type="spellStart"/>
+      <w:r>
+        <w:t>set_operating_conditions -voltage {vccint 1.0 vccaux 1.71}</w:t>
+      </w:r>
+    </w:p>
+    <w:p>
+      <w:pPr>
+        <w:pStyle w:val="ListParagraph"/>
+        <w:numPr>
+          <w:ilvl w:val="1"/>
+          <w:numId w:val="2"/>
+        </w:numPr>
+      </w:pPr>
       <w:r>
         <w:t>report_operating_conditions</w:t>
       </w:r>
-      <w:proofErr w:type="spellEnd"/>
     </w:p>
     <w:p>
       <w:pPr>
@@ -700,47 +538,32 @@
           <w:numId w:val="2"/>
         </w:numPr>
       </w:pPr>
-      <w:proofErr w:type="spellStart"/>
-      <w:r>
-        <w:t>ThetaJa</w:t>
-      </w:r>
-      <w:proofErr w:type="spellEnd"/>
-      <w:r>
-        <w:t xml:space="preserve"> = 5.00</w:t>
-      </w:r>
-    </w:p>
-    <w:p>
-      <w:pPr>
-        <w:pStyle w:val="ListParagraph"/>
-        <w:numPr>
-          <w:ilvl w:val="1"/>
-          <w:numId w:val="2"/>
-        </w:numPr>
-      </w:pPr>
-      <w:proofErr w:type="spellStart"/>
-      <w:r>
-        <w:t>ThetaSa</w:t>
-      </w:r>
-      <w:proofErr w:type="spellEnd"/>
-      <w:r>
-        <w:t xml:space="preserve"> = 4.6 (C/W)</w:t>
-      </w:r>
-    </w:p>
-    <w:p>
-      <w:pPr>
-        <w:pStyle w:val="ListParagraph"/>
-        <w:numPr>
-          <w:ilvl w:val="1"/>
-          <w:numId w:val="2"/>
-        </w:numPr>
-      </w:pPr>
-      <w:proofErr w:type="spellStart"/>
-      <w:r>
-        <w:t>ThetaJb</w:t>
-      </w:r>
-      <w:proofErr w:type="spellEnd"/>
-      <w:r>
-        <w:t xml:space="preserve"> = 7.5 (C/W)</w:t>
+      <w:r>
+        <w:t>ThetaJa = 5.00</w:t>
+      </w:r>
+    </w:p>
+    <w:p>
+      <w:pPr>
+        <w:pStyle w:val="ListParagraph"/>
+        <w:numPr>
+          <w:ilvl w:val="1"/>
+          <w:numId w:val="2"/>
+        </w:numPr>
+      </w:pPr>
+      <w:r>
+        <w:t>ThetaSa = 4.6 (C/W)</w:t>
+      </w:r>
+    </w:p>
+    <w:p>
+      <w:pPr>
+        <w:pStyle w:val="ListParagraph"/>
+        <w:numPr>
+          <w:ilvl w:val="1"/>
+          <w:numId w:val="2"/>
+        </w:numPr>
+      </w:pPr>
+      <w:r>
+        <w:t>ThetaJb = 7.5 (C/W)</w:t>
       </w:r>
     </w:p>
     <w:p>
@@ -811,30 +634,20 @@
           <w:numId w:val="2"/>
         </w:numPr>
       </w:pPr>
-      <w:proofErr w:type="spellStart"/>
-      <w:r>
-        <w:t>Vccint</w:t>
-      </w:r>
-      <w:proofErr w:type="spellEnd"/>
-      <w:r>
-        <w:t xml:space="preserve"> = 1.000 V</w:t>
-      </w:r>
-    </w:p>
-    <w:p>
-      <w:pPr>
-        <w:pStyle w:val="ListParagraph"/>
-        <w:numPr>
-          <w:ilvl w:val="1"/>
-          <w:numId w:val="2"/>
-        </w:numPr>
-      </w:pPr>
-      <w:proofErr w:type="spellStart"/>
-      <w:r>
-        <w:t>Vccaux</w:t>
-      </w:r>
-      <w:proofErr w:type="spellEnd"/>
-      <w:r>
-        <w:t xml:space="preserve"> = 1.800 V</w:t>
+      <w:r>
+        <w:t>Vccint = 1.000 V</w:t>
+      </w:r>
+    </w:p>
+    <w:p>
+      <w:pPr>
+        <w:pStyle w:val="ListParagraph"/>
+        <w:numPr>
+          <w:ilvl w:val="1"/>
+          <w:numId w:val="2"/>
+        </w:numPr>
+      </w:pPr>
+      <w:r>
+        <w:t>Vccaux = 1.800 V</w:t>
       </w:r>
     </w:p>
     <w:p>
@@ -917,121 +730,80 @@
           <w:numId w:val="2"/>
         </w:numPr>
       </w:pPr>
-      <w:proofErr w:type="spellStart"/>
-      <w:r>
-        <w:t>Vccaux_io</w:t>
-      </w:r>
-      <w:proofErr w:type="spellEnd"/>
-      <w:r>
-        <w:t xml:space="preserve"> = 1.800 V</w:t>
-      </w:r>
-    </w:p>
-    <w:p>
-      <w:pPr>
-        <w:pStyle w:val="ListParagraph"/>
-        <w:numPr>
-          <w:ilvl w:val="1"/>
-          <w:numId w:val="2"/>
-        </w:numPr>
-      </w:pPr>
-      <w:proofErr w:type="spellStart"/>
-      <w:r>
-        <w:t>Vccbram</w:t>
-      </w:r>
-      <w:proofErr w:type="spellEnd"/>
-      <w:r>
-        <w:t xml:space="preserve"> = 1.000 V</w:t>
-      </w:r>
-    </w:p>
-    <w:p>
-      <w:pPr>
-        <w:pStyle w:val="ListParagraph"/>
-        <w:numPr>
-          <w:ilvl w:val="1"/>
-          <w:numId w:val="2"/>
-        </w:numPr>
-      </w:pPr>
-      <w:proofErr w:type="spellStart"/>
-      <w:r>
-        <w:t>MGTAVcc</w:t>
-      </w:r>
-      <w:proofErr w:type="spellEnd"/>
-      <w:r>
-        <w:t xml:space="preserve"> = 1.000 V</w:t>
-      </w:r>
-    </w:p>
-    <w:p>
-      <w:pPr>
-        <w:pStyle w:val="ListParagraph"/>
-        <w:numPr>
-          <w:ilvl w:val="1"/>
-          <w:numId w:val="2"/>
-        </w:numPr>
-      </w:pPr>
-      <w:proofErr w:type="spellStart"/>
-      <w:r>
-        <w:t>MGTAVtt</w:t>
-      </w:r>
-      <w:proofErr w:type="spellEnd"/>
-      <w:r>
-        <w:t xml:space="preserve"> = 1.200 V</w:t>
-      </w:r>
-    </w:p>
-    <w:p>
-      <w:pPr>
-        <w:pStyle w:val="ListParagraph"/>
-        <w:numPr>
-          <w:ilvl w:val="1"/>
-          <w:numId w:val="2"/>
-        </w:numPr>
-      </w:pPr>
-      <w:proofErr w:type="spellStart"/>
-      <w:r>
-        <w:t>Vccadc</w:t>
-      </w:r>
-      <w:proofErr w:type="spellEnd"/>
-      <w:r>
-        <w:t xml:space="preserve"> = 1.800 V</w:t>
-      </w:r>
-    </w:p>
-    <w:p>
-      <w:pPr>
-        <w:pStyle w:val="ListParagraph"/>
-        <w:numPr>
-          <w:ilvl w:val="1"/>
-          <w:numId w:val="2"/>
-        </w:numPr>
-      </w:pPr>
-      <w:r>
-        <w:t>{{</w:t>
-      </w:r>
-      <w:proofErr w:type="spellStart"/>
-      <w:r>
-        <w:t>Vccint</w:t>
-      </w:r>
-      <w:proofErr w:type="spellEnd"/>
-      <w:r>
-        <w:t xml:space="preserve"> 0.950V 1.000V 1.050V}</w:t>
-      </w:r>
-    </w:p>
-    <w:p>
-      <w:pPr>
-        <w:pStyle w:val="ListParagraph"/>
-        <w:numPr>
-          <w:ilvl w:val="1"/>
-          <w:numId w:val="2"/>
-        </w:numPr>
-      </w:pPr>
-      <w:r>
-        <w:t xml:space="preserve"> {</w:t>
-      </w:r>
-      <w:proofErr w:type="spellStart"/>
-      <w:r>
-        <w:t>Vccaux</w:t>
-      </w:r>
-      <w:proofErr w:type="spellEnd"/>
-      <w:r>
-        <w:t xml:space="preserve"> 1.710V 1.800V 1.890V}</w:t>
+      <w:r>
+        <w:t>Vccaux_io = 1.800 V</w:t>
+      </w:r>
+    </w:p>
+    <w:p>
+      <w:pPr>
+        <w:pStyle w:val="ListParagraph"/>
+        <w:numPr>
+          <w:ilvl w:val="1"/>
+          <w:numId w:val="2"/>
+        </w:numPr>
+      </w:pPr>
+      <w:r>
+        <w:t>Vccbram = 1.000 V</w:t>
+      </w:r>
+    </w:p>
+    <w:p>
+      <w:pPr>
+        <w:pStyle w:val="ListParagraph"/>
+        <w:numPr>
+          <w:ilvl w:val="1"/>
+          <w:numId w:val="2"/>
+        </w:numPr>
+      </w:pPr>
+      <w:r>
+        <w:t>MGTAVcc = 1.000 V</w:t>
+      </w:r>
+    </w:p>
+    <w:p>
+      <w:pPr>
+        <w:pStyle w:val="ListParagraph"/>
+        <w:numPr>
+          <w:ilvl w:val="1"/>
+          <w:numId w:val="2"/>
+        </w:numPr>
+      </w:pPr>
+      <w:r>
+        <w:t>MGTAVtt = 1.200 V</w:t>
+      </w:r>
+    </w:p>
+    <w:p>
+      <w:pPr>
+        <w:pStyle w:val="ListParagraph"/>
+        <w:numPr>
+          <w:ilvl w:val="1"/>
+          <w:numId w:val="2"/>
+        </w:numPr>
+      </w:pPr>
+      <w:r>
+        <w:t>Vccadc = 1.800 V</w:t>
+      </w:r>
+    </w:p>
+    <w:p>
+      <w:pPr>
+        <w:pStyle w:val="ListParagraph"/>
+        <w:numPr>
+          <w:ilvl w:val="1"/>
+          <w:numId w:val="2"/>
+        </w:numPr>
+      </w:pPr>
+      <w:r>
+        <w:t>{{Vccint 0.950V 1.000V 1.050V}</w:t>
+      </w:r>
+    </w:p>
+    <w:p>
+      <w:pPr>
+        <w:pStyle w:val="ListParagraph"/>
+        <w:numPr>
+          <w:ilvl w:val="1"/>
+          <w:numId w:val="2"/>
+        </w:numPr>
+      </w:pPr>
+      <w:r>
+        <w:t xml:space="preserve"> {Vccaux 1.710V 1.800V 1.890V}</w:t>
       </w:r>
     </w:p>
     <w:p>
@@ -1115,15 +887,7 @@
         </w:numPr>
       </w:pPr>
       <w:r>
-        <w:t xml:space="preserve"> {</w:t>
-      </w:r>
-      <w:proofErr w:type="spellStart"/>
-      <w:r>
-        <w:t>Vccaux_io</w:t>
-      </w:r>
-      <w:proofErr w:type="spellEnd"/>
-      <w:r>
-        <w:t xml:space="preserve"> 1.710V 1.800V 1.890V}</w:t>
+        <w:t xml:space="preserve"> {Vccaux_io 1.710V 1.800V 1.890V}</w:t>
       </w:r>
     </w:p>
     <w:p>
@@ -1136,75 +900,43 @@
       </w:pPr>
       <w:r>
         <w:lastRenderedPageBreak/>
-        <w:t xml:space="preserve"> {</w:t>
-      </w:r>
-      <w:proofErr w:type="spellStart"/>
-      <w:r>
-        <w:t>Vccbram</w:t>
-      </w:r>
-      <w:proofErr w:type="spellEnd"/>
-      <w:r>
-        <w:t xml:space="preserve"> 0.950V 1.000V 1.050V}</w:t>
-      </w:r>
-    </w:p>
-    <w:p>
-      <w:pPr>
-        <w:pStyle w:val="ListParagraph"/>
-        <w:numPr>
-          <w:ilvl w:val="1"/>
-          <w:numId w:val="2"/>
-        </w:numPr>
-      </w:pPr>
-      <w:r>
-        <w:t xml:space="preserve"> {</w:t>
-      </w:r>
-      <w:proofErr w:type="spellStart"/>
-      <w:r>
-        <w:t>MGTAVcc</w:t>
-      </w:r>
-      <w:proofErr w:type="spellEnd"/>
-      <w:r>
-        <w:t xml:space="preserve"> 0.950V 1.000V 1.050V}</w:t>
-      </w:r>
-    </w:p>
-    <w:p>
-      <w:pPr>
-        <w:pStyle w:val="ListParagraph"/>
-        <w:numPr>
-          <w:ilvl w:val="1"/>
-          <w:numId w:val="2"/>
-        </w:numPr>
-      </w:pPr>
-      <w:r>
-        <w:t xml:space="preserve"> {</w:t>
-      </w:r>
-      <w:proofErr w:type="spellStart"/>
-      <w:r>
-        <w:t>MGTAVtt</w:t>
-      </w:r>
-      <w:proofErr w:type="spellEnd"/>
-      <w:r>
-        <w:t xml:space="preserve"> 1.140V 1.200V 1.260V}</w:t>
-      </w:r>
-    </w:p>
-    <w:p>
-      <w:pPr>
-        <w:pStyle w:val="ListParagraph"/>
-        <w:numPr>
-          <w:ilvl w:val="1"/>
-          <w:numId w:val="2"/>
-        </w:numPr>
-      </w:pPr>
-      <w:r>
-        <w:t xml:space="preserve"> {</w:t>
-      </w:r>
-      <w:proofErr w:type="spellStart"/>
-      <w:r>
-        <w:t>Vccadc</w:t>
-      </w:r>
-      <w:proofErr w:type="spellEnd"/>
-      <w:r>
-        <w:t xml:space="preserve"> 1.710V 1.800V 1.890V}}</w:t>
+        <w:t xml:space="preserve"> {Vccbram 0.950V 1.000V 1.050V}</w:t>
+      </w:r>
+    </w:p>
+    <w:p>
+      <w:pPr>
+        <w:pStyle w:val="ListParagraph"/>
+        <w:numPr>
+          <w:ilvl w:val="1"/>
+          <w:numId w:val="2"/>
+        </w:numPr>
+      </w:pPr>
+      <w:r>
+        <w:t xml:space="preserve"> {MGTAVcc 0.950V 1.000V 1.050V}</w:t>
+      </w:r>
+    </w:p>
+    <w:p>
+      <w:pPr>
+        <w:pStyle w:val="ListParagraph"/>
+        <w:numPr>
+          <w:ilvl w:val="1"/>
+          <w:numId w:val="2"/>
+        </w:numPr>
+      </w:pPr>
+      <w:r>
+        <w:t xml:space="preserve"> {MGTAVtt 1.140V 1.200V 1.260V}</w:t>
+      </w:r>
+    </w:p>
+    <w:p>
+      <w:pPr>
+        <w:pStyle w:val="ListParagraph"/>
+        <w:numPr>
+          <w:ilvl w:val="1"/>
+          <w:numId w:val="2"/>
+        </w:numPr>
+      </w:pPr>
+      <w:r>
+        <w:t xml:space="preserve"> {Vccadc 1.710V 1.800V 1.890V}}</w:t>
       </w:r>
     </w:p>
     <w:p>
@@ -1228,35 +960,19 @@
         </w:numPr>
       </w:pPr>
       <w:r>
-        <w:t xml:space="preserve">Supply Current Budget: </w:t>
-      </w:r>
-      <w:proofErr w:type="spellStart"/>
-      <w:r>
-        <w:t>Vccint</w:t>
-      </w:r>
-      <w:proofErr w:type="spellEnd"/>
-      <w:r>
-        <w:t xml:space="preserve"> = Unspecified</w:t>
-      </w:r>
-    </w:p>
-    <w:p>
-      <w:pPr>
-        <w:pStyle w:val="ListParagraph"/>
-        <w:numPr>
-          <w:ilvl w:val="1"/>
-          <w:numId w:val="2"/>
-        </w:numPr>
-      </w:pPr>
-      <w:r>
-        <w:t xml:space="preserve">Supply Current Budget: </w:t>
-      </w:r>
-      <w:proofErr w:type="spellStart"/>
-      <w:r>
-        <w:t>Vccaux</w:t>
-      </w:r>
-      <w:proofErr w:type="spellEnd"/>
-      <w:r>
-        <w:t xml:space="preserve"> = Unspecified</w:t>
+        <w:t>Supply Current Budget: Vccint = Unspecified</w:t>
+      </w:r>
+    </w:p>
+    <w:p>
+      <w:pPr>
+        <w:pStyle w:val="ListParagraph"/>
+        <w:numPr>
+          <w:ilvl w:val="1"/>
+          <w:numId w:val="2"/>
+        </w:numPr>
+      </w:pPr>
+      <w:r>
+        <w:t>Supply Current Budget: Vccaux = Unspecified</w:t>
       </w:r>
     </w:p>
     <w:p>
@@ -1340,95 +1056,55 @@
         </w:numPr>
       </w:pPr>
       <w:r>
-        <w:t xml:space="preserve">Supply Current Budget: </w:t>
-      </w:r>
-      <w:proofErr w:type="spellStart"/>
-      <w:r>
-        <w:t>Vccaux_io</w:t>
-      </w:r>
-      <w:proofErr w:type="spellEnd"/>
-      <w:r>
-        <w:t xml:space="preserve"> = Unspecified</w:t>
-      </w:r>
-    </w:p>
-    <w:p>
-      <w:pPr>
-        <w:pStyle w:val="ListParagraph"/>
-        <w:numPr>
-          <w:ilvl w:val="1"/>
-          <w:numId w:val="2"/>
-        </w:numPr>
-      </w:pPr>
-      <w:r>
-        <w:t xml:space="preserve">Supply Current Budget: </w:t>
-      </w:r>
-      <w:proofErr w:type="spellStart"/>
-      <w:r>
-        <w:t>Vccbram</w:t>
-      </w:r>
-      <w:proofErr w:type="spellEnd"/>
-      <w:r>
-        <w:t xml:space="preserve"> = Unspecified</w:t>
-      </w:r>
-    </w:p>
-    <w:p>
-      <w:pPr>
-        <w:pStyle w:val="ListParagraph"/>
-        <w:numPr>
-          <w:ilvl w:val="1"/>
-          <w:numId w:val="2"/>
-        </w:numPr>
-      </w:pPr>
-      <w:r>
-        <w:t xml:space="preserve">Supply Current Budget: </w:t>
-      </w:r>
-      <w:proofErr w:type="spellStart"/>
-      <w:r>
-        <w:t>MGTAVcc</w:t>
-      </w:r>
-      <w:proofErr w:type="spellEnd"/>
-      <w:r>
-        <w:t xml:space="preserve"> = Unspecified</w:t>
-      </w:r>
-    </w:p>
-    <w:p>
-      <w:pPr>
-        <w:pStyle w:val="ListParagraph"/>
-        <w:numPr>
-          <w:ilvl w:val="1"/>
-          <w:numId w:val="2"/>
-        </w:numPr>
-      </w:pPr>
-      <w:r>
-        <w:t xml:space="preserve">Supply Current Budget: </w:t>
-      </w:r>
-      <w:proofErr w:type="spellStart"/>
-      <w:r>
-        <w:t>MGTAVtt</w:t>
-      </w:r>
-      <w:proofErr w:type="spellEnd"/>
-      <w:r>
-        <w:t xml:space="preserve"> = Unspecified</w:t>
-      </w:r>
-    </w:p>
-    <w:p>
-      <w:pPr>
-        <w:pStyle w:val="ListParagraph"/>
-        <w:numPr>
-          <w:ilvl w:val="1"/>
-          <w:numId w:val="2"/>
-        </w:numPr>
-      </w:pPr>
-      <w:r>
-        <w:t xml:space="preserve">Supply Current Budget: </w:t>
-      </w:r>
-      <w:proofErr w:type="spellStart"/>
-      <w:r>
-        <w:t>Vccadc</w:t>
-      </w:r>
-      <w:proofErr w:type="spellEnd"/>
-      <w:r>
-        <w:t xml:space="preserve"> = Unspecified</w:t>
+        <w:t>Supply Current Budget: Vccaux_io = Unspecified</w:t>
+      </w:r>
+    </w:p>
+    <w:p>
+      <w:pPr>
+        <w:pStyle w:val="ListParagraph"/>
+        <w:numPr>
+          <w:ilvl w:val="1"/>
+          <w:numId w:val="2"/>
+        </w:numPr>
+      </w:pPr>
+      <w:r>
+        <w:t>Supply Current Budget: Vccbram = Unspecified</w:t>
+      </w:r>
+    </w:p>
+    <w:p>
+      <w:pPr>
+        <w:pStyle w:val="ListParagraph"/>
+        <w:numPr>
+          <w:ilvl w:val="1"/>
+          <w:numId w:val="2"/>
+        </w:numPr>
+      </w:pPr>
+      <w:r>
+        <w:t>Supply Current Budget: MGTAVcc = Unspecified</w:t>
+      </w:r>
+    </w:p>
+    <w:p>
+      <w:pPr>
+        <w:pStyle w:val="ListParagraph"/>
+        <w:numPr>
+          <w:ilvl w:val="1"/>
+          <w:numId w:val="2"/>
+        </w:numPr>
+      </w:pPr>
+      <w:r>
+        <w:t>Supply Current Budget: MGTAVtt = Unspecified</w:t>
+      </w:r>
+    </w:p>
+    <w:p>
+      <w:pPr>
+        <w:pStyle w:val="ListParagraph"/>
+        <w:numPr>
+          <w:ilvl w:val="1"/>
+          <w:numId w:val="2"/>
+        </w:numPr>
+      </w:pPr>
+      <w:r>
+        <w:t>Supply Current Budget: Vccadc = Unspecified</w:t>
       </w:r>
     </w:p>
     <w:p>
@@ -1440,142 +1116,104 @@
         </w:numPr>
       </w:pPr>
       <w:r>
-        <w:t xml:space="preserve">Can use </w:t>
-      </w:r>
-      <w:proofErr w:type="spellStart"/>
-      <w:r>
-        <w:t>bram</w:t>
-      </w:r>
-      <w:proofErr w:type="spellEnd"/>
-      <w:r>
-        <w:t xml:space="preserve"> power </w:t>
-      </w:r>
-      <w:proofErr w:type="spellStart"/>
-      <w:r>
-        <w:t>otpimizaition</w:t>
-      </w:r>
-      <w:proofErr w:type="spellEnd"/>
-      <w:r>
-        <w:t xml:space="preserve"> to optimize power at the cost of using more block ram</w:t>
-      </w:r>
-    </w:p>
-    <w:p>
-      <w:pPr>
-        <w:pStyle w:val="ListParagraph"/>
-        <w:numPr>
-          <w:ilvl w:val="1"/>
-          <w:numId w:val="2"/>
-        </w:numPr>
-      </w:pPr>
-      <w:proofErr w:type="spellStart"/>
+        <w:t>Can use bram power otpimizaition to optimize power at the cost of using more block ram</w:t>
+      </w:r>
+    </w:p>
+    <w:p>
+      <w:pPr>
+        <w:pStyle w:val="ListParagraph"/>
+        <w:numPr>
+          <w:ilvl w:val="1"/>
+          <w:numId w:val="2"/>
+        </w:numPr>
+      </w:pPr>
+      <w:r>
+        <w:t>opt_design -bram_power_opt</w:t>
+      </w:r>
+    </w:p>
+    <w:p>
+      <w:pPr>
+        <w:pStyle w:val="ListParagraph"/>
+        <w:numPr>
+          <w:ilvl w:val="0"/>
+          <w:numId w:val="2"/>
+        </w:numPr>
+      </w:pPr>
+      <w:r>
+        <w:t>A typical pre-place power optimization script would be:</w:t>
+      </w:r>
+    </w:p>
+    <w:p>
+      <w:pPr>
+        <w:pStyle w:val="ListParagraph"/>
+        <w:numPr>
+          <w:ilvl w:val="1"/>
+          <w:numId w:val="2"/>
+        </w:numPr>
+      </w:pPr>
+      <w:r>
+        <w:t>synth_design</w:t>
+      </w:r>
+    </w:p>
+    <w:p>
+      <w:pPr>
+        <w:pStyle w:val="ListParagraph"/>
+        <w:numPr>
+          <w:ilvl w:val="1"/>
+          <w:numId w:val="2"/>
+        </w:numPr>
+      </w:pPr>
       <w:r>
         <w:t>opt_design</w:t>
       </w:r>
-      <w:proofErr w:type="spellEnd"/>
-      <w:r>
-        <w:t xml:space="preserve"> -</w:t>
-      </w:r>
-      <w:proofErr w:type="spellStart"/>
-      <w:r>
-        <w:t>bram_power_opt</w:t>
-      </w:r>
-      <w:proofErr w:type="spellEnd"/>
-    </w:p>
-    <w:p>
-      <w:pPr>
-        <w:pStyle w:val="ListParagraph"/>
-        <w:numPr>
-          <w:ilvl w:val="0"/>
-          <w:numId w:val="2"/>
-        </w:numPr>
-      </w:pPr>
-      <w:r>
-        <w:t>A typical pre-place power optimization script would be:</w:t>
-      </w:r>
-    </w:p>
-    <w:p>
-      <w:pPr>
-        <w:pStyle w:val="ListParagraph"/>
-        <w:numPr>
-          <w:ilvl w:val="1"/>
-          <w:numId w:val="2"/>
-        </w:numPr>
-      </w:pPr>
-      <w:proofErr w:type="spellStart"/>
-      <w:r>
-        <w:t>synth_design</w:t>
-      </w:r>
-      <w:proofErr w:type="spellEnd"/>
-    </w:p>
-    <w:p>
-      <w:pPr>
-        <w:pStyle w:val="ListParagraph"/>
-        <w:numPr>
-          <w:ilvl w:val="1"/>
-          <w:numId w:val="2"/>
-        </w:numPr>
-      </w:pPr>
-      <w:proofErr w:type="spellStart"/>
-      <w:r>
-        <w:t>opt_design</w:t>
-      </w:r>
-      <w:proofErr w:type="spellEnd"/>
-    </w:p>
-    <w:p>
-      <w:pPr>
-        <w:pStyle w:val="ListParagraph"/>
-        <w:numPr>
-          <w:ilvl w:val="1"/>
-          <w:numId w:val="2"/>
-        </w:numPr>
-      </w:pPr>
-      <w:proofErr w:type="spellStart"/>
+    </w:p>
+    <w:p>
+      <w:pPr>
+        <w:pStyle w:val="ListParagraph"/>
+        <w:numPr>
+          <w:ilvl w:val="1"/>
+          <w:numId w:val="2"/>
+        </w:numPr>
+      </w:pPr>
       <w:r>
         <w:t>power_opt_design</w:t>
       </w:r>
-      <w:proofErr w:type="spellEnd"/>
-    </w:p>
-    <w:p>
-      <w:pPr>
-        <w:pStyle w:val="ListParagraph"/>
-        <w:numPr>
-          <w:ilvl w:val="1"/>
-          <w:numId w:val="2"/>
-        </w:numPr>
-      </w:pPr>
-      <w:proofErr w:type="spellStart"/>
+    </w:p>
+    <w:p>
+      <w:pPr>
+        <w:pStyle w:val="ListParagraph"/>
+        <w:numPr>
+          <w:ilvl w:val="1"/>
+          <w:numId w:val="2"/>
+        </w:numPr>
+      </w:pPr>
       <w:r>
         <w:t>place_design</w:t>
       </w:r>
-      <w:proofErr w:type="spellEnd"/>
-    </w:p>
-    <w:p>
-      <w:pPr>
-        <w:pStyle w:val="ListParagraph"/>
-        <w:numPr>
-          <w:ilvl w:val="1"/>
-          <w:numId w:val="2"/>
-        </w:numPr>
-      </w:pPr>
-      <w:proofErr w:type="spellStart"/>
+    </w:p>
+    <w:p>
+      <w:pPr>
+        <w:pStyle w:val="ListParagraph"/>
+        <w:numPr>
+          <w:ilvl w:val="1"/>
+          <w:numId w:val="2"/>
+        </w:numPr>
+      </w:pPr>
       <w:r>
         <w:t>route_design</w:t>
       </w:r>
-      <w:proofErr w:type="spellEnd"/>
-    </w:p>
-    <w:p>
-      <w:pPr>
-        <w:pStyle w:val="ListParagraph"/>
-        <w:numPr>
-          <w:ilvl w:val="1"/>
-          <w:numId w:val="2"/>
-        </w:numPr>
-      </w:pPr>
-      <w:proofErr w:type="spellStart"/>
+    </w:p>
+    <w:p>
+      <w:pPr>
+        <w:pStyle w:val="ListParagraph"/>
+        <w:numPr>
+          <w:ilvl w:val="1"/>
+          <w:numId w:val="2"/>
+        </w:numPr>
+      </w:pPr>
       <w:r>
         <w:t>report_power</w:t>
       </w:r>
-      <w:proofErr w:type="spellEnd"/>
     </w:p>
     <w:p>
       <w:pPr>
@@ -1714,15 +1352,7 @@
           </w:tcPr>
           <w:p>
             <w:r>
-              <w:t xml:space="preserve">Overriding </w:t>
-            </w:r>
-            <w:proofErr w:type="spellStart"/>
-            <w:r>
-              <w:t>ThetaSa</w:t>
-            </w:r>
-            <w:proofErr w:type="spellEnd"/>
-            <w:r>
-              <w:t xml:space="preserve"> helps make this more accurate</w:t>
+              <w:t>Overriding ThetaSa helps make this more accurate</w:t>
             </w:r>
           </w:p>
           <w:p>
@@ -1735,13 +1365,8 @@
     </w:tbl>
     <w:p/>
     <w:p>
-      <w:proofErr w:type="spellStart"/>
-      <w:r>
-        <w:t>ThetaJa</w:t>
-      </w:r>
-      <w:proofErr w:type="spellEnd"/>
-      <w:r>
-        <w:t xml:space="preserve"> = </w:t>
+      <w:r>
+        <w:t xml:space="preserve">ThetaJa = </w:t>
       </w:r>
       <w:r>
         <w:t>33.9 C/W</w:t>
@@ -1809,13 +1434,8 @@
           </w:p>
           <w:p>
             <w:r>
-              <w:t>CSF: 0.62 W/</w:t>
-            </w:r>
-            <w:proofErr w:type="spellStart"/>
-            <w:r>
-              <w:t>mK</w:t>
-            </w:r>
-            <w:proofErr w:type="spellEnd"/>
+              <w:t>CSF: 0.62 W/mK</w:t>
+            </w:r>
           </w:p>
           <w:p/>
           <w:p>
@@ -1836,13 +1456,8 @@
           </w:p>
           <w:p>
             <w:r>
-              <w:t>Grey matter: 0.57 W/</w:t>
-            </w:r>
-            <w:proofErr w:type="spellStart"/>
-            <w:r>
-              <w:t>mK</w:t>
-            </w:r>
-            <w:proofErr w:type="spellEnd"/>
+              <w:t>Grey matter: 0.57 W/mK</w:t>
+            </w:r>
           </w:p>
           <w:p/>
           <w:p/>
@@ -1851,13 +1466,8 @@
     </w:tbl>
     <w:p/>
     <w:p>
-      <w:proofErr w:type="spellStart"/>
-      <w:r>
-        <w:t>ThetaSa</w:t>
-      </w:r>
-      <w:proofErr w:type="spellEnd"/>
-      <w:r>
-        <w:t xml:space="preserve"> = 4.6 (C/W)</w:t>
+      <w:r>
+        <w:t>ThetaSa = 4.6 (C/W)</w:t>
       </w:r>
     </w:p>
     <w:tbl>
@@ -1886,13 +1496,8 @@
     </w:tbl>
     <w:p/>
     <w:p>
-      <w:proofErr w:type="spellStart"/>
-      <w:r>
-        <w:t>ThetaJb</w:t>
-      </w:r>
-      <w:proofErr w:type="spellEnd"/>
-      <w:r>
-        <w:t xml:space="preserve"> = 7.5 (C/W)</w:t>
+      <w:r>
+        <w:t>ThetaJb = 7.5 (C/W)</w:t>
       </w:r>
     </w:p>
     <w:tbl>
@@ -2110,11 +1715,9 @@
             <w:tcW w:w="849" w:type="dxa"/>
           </w:tcPr>
           <w:p>
-            <w:proofErr w:type="spellStart"/>
             <w:r>
               <w:t>Atmega</w:t>
             </w:r>
-            <w:proofErr w:type="spellEnd"/>
             <w:r>
               <w:t xml:space="preserve"> 32</w:t>
             </w:r>
@@ -2135,19 +1738,7 @@
                 <w:rPr>
                   <w:rStyle w:val="Hyperlink"/>
                 </w:rPr>
-                <w:t>https://pmc-ncbi-nlm-nih-gov.ezpr</w:t>
-              </w:r>
-              <w:r>
-                <w:rPr>
-                  <w:rStyle w:val="Hyperlink"/>
-                </w:rPr>
-                <w:t>o</w:t>
-              </w:r>
-              <w:r>
-                <w:rPr>
-                  <w:rStyle w:val="Hyperlink"/>
-                </w:rPr>
-                <w:t>xy.lib.ucalgary.ca/articles/PMC8271671/</w:t>
+                <w:t>https://pmc-ncbi-nlm-nih-gov.ezproxy.lib.ucalgary.ca/articles/PMC8271671/</w:t>
               </w:r>
             </w:hyperlink>
             <w:r>
@@ -2389,6 +1980,47 @@
       </w:tr>
     </w:tbl>
     <w:p/>
+    <w:p>
+      <w:pPr>
+        <w:pStyle w:val="Heading1"/>
+      </w:pPr>
+      <w:r>
+        <w:t>Single Metric</w:t>
+      </w:r>
+    </w:p>
+    <w:p>
+      <w:hyperlink r:id="rId23" w:history="1">
+        <w:r>
+          <w:rPr>
+            <w:rStyle w:val="Hyperlink"/>
+          </w:rPr>
+          <w:t>https://www.digikey.in/en/product-highlight/x/xilinx/arty-a7-100t-and-35t-with-risc-v</w:t>
+        </w:r>
+      </w:hyperlink>
+      <w:r>
+        <w:t xml:space="preserve"> </w:t>
+      </w:r>
+    </w:p>
+    <w:p>
+      <w:r>
+        <w:t>Arty-A7-100T</w:t>
+      </w:r>
+    </w:p>
+    <w:p>
+      <w:r>
+        <w:t>15,850 slices</w:t>
+      </w:r>
+    </w:p>
+    <w:p>
+      <w:r>
+        <w:t>Each slice has 4 LUTs</w:t>
+      </w:r>
+    </w:p>
+    <w:p>
+      <w:r>
+        <w:t>Each slice has 8 flip flops</w:t>
+      </w:r>
+    </w:p>
     <w:sectPr>
       <w:pgSz w:w="12240" w:h="15840"/>
       <w:pgMar w:top="1440" w:right="1440" w:bottom="1440" w:left="1440" w:header="708" w:footer="708" w:gutter="0"/>
